--- a/test/pbl_wind/AmeriFlux_Gold_Files/comparison.docx
+++ b/test/pbl_wind/AmeriFlux_Gold_Files/comparison.docx
@@ -403,6 +403,87 @@
             </a:graphic>
           </wp:inline>
         </w:drawing>
+      </w:r>
+    </w:p>
+    <w:p>
+      <w:pPr>
+        <w:pStyle w:val="BodyText"/>
+      </w:pPr>
+      <w:r>
+        <w:t xml:space="preserve">As can be seen, nothing to say: unanimous identity.</w:t>
+      </w:r>
+    </w:p>
+    <w:p>
+      <w:pPr>
+        <w:pStyle w:val="Heading2"/>
+      </w:pPr>
+      <w:bookmarkStart w:id="25" w:name="temperature"/>
+      <w:r>
+        <w:t xml:space="preserve">Temperature</w:t>
+      </w:r>
+      <w:bookmarkEnd w:id="25"/>
+    </w:p>
+    <w:p>
+      <w:pPr>
+        <w:pStyle w:val="FirstParagraph"/>
+      </w:pPr>
+      <w:r>
+        <w:t xml:space="preserve">Here’s the comparison plot:</w:t>
+      </w:r>
+    </w:p>
+    <w:p>
+      <w:pPr>
+        <w:pStyle w:val="BodyText"/>
+      </w:pPr>
+      <w:r>
+        <w:drawing>
+          <wp:inline>
+            <wp:extent cx="5334000" cy="4267200"/>
+            <wp:effectExtent b="0" l="0" r="0" t="0"/>
+            <wp:docPr descr="" title="" id="1" name="Picture"/>
+            <a:graphic>
+              <a:graphicData uri="http://schemas.openxmlformats.org/drawingml/2006/picture">
+                <pic:pic>
+                  <pic:nvPicPr>
+                    <pic:cNvPr descr="comparison_files/figure-docx/T.plot-1.png" id="0" name="Picture"/>
+                    <pic:cNvPicPr>
+                      <a:picLocks noChangeArrowheads="1" noChangeAspect="1"/>
+                    </pic:cNvPicPr>
+                  </pic:nvPicPr>
+                  <pic:blipFill>
+                    <a:blip r:embed="rId26"/>
+                    <a:stretch>
+                      <a:fillRect/>
+                    </a:stretch>
+                  </pic:blipFill>
+                  <pic:spPr bwMode="auto">
+                    <a:xfrm>
+                      <a:off x="0" y="0"/>
+                      <a:ext cx="5334000" cy="4267200"/>
+                    </a:xfrm>
+                    <a:prstGeom prst="rect">
+                      <a:avLst/>
+                    </a:prstGeom>
+                    <a:noFill/>
+                    <a:ln w="9525">
+                      <a:noFill/>
+                      <a:headEnd/>
+                      <a:tailEnd/>
+                    </a:ln>
+                  </pic:spPr>
+                </pic:pic>
+              </a:graphicData>
+            </a:graphic>
+          </wp:inline>
+        </w:drawing>
+      </w:r>
+    </w:p>
+    <w:p>
+      <w:pPr>
+        <w:pStyle w:val="BodyText"/>
+      </w:pPr>
+      <w:r>
+        <w:t xml:space="preserve">All right - or so it visually seems to me.</w:t>
       </w:r>
     </w:p>
     <w:sectPr/>

--- a/test/pbl_wind/AmeriFlux_Gold_Files/comparison.docx
+++ b/test/pbl_wind/AmeriFlux_Gold_Files/comparison.docx
@@ -484,6 +484,224 @@
       </w:pPr>
       <w:r>
         <w:t xml:space="preserve">All right - or so it visually seems to me.</w:t>
+      </w:r>
+    </w:p>
+    <w:p>
+      <w:pPr>
+        <w:pStyle w:val="Heading2"/>
+      </w:pPr>
+      <w:bookmarkStart w:id="27" w:name="raw-un-rotated-2nd-moments"/>
+      <w:r>
+        <w:t xml:space="preserve">Raw (un-rotated) 2nd moments</w:t>
+      </w:r>
+      <w:bookmarkEnd w:id="27"/>
+    </w:p>
+    <w:p>
+      <w:pPr>
+        <w:pStyle w:val="Heading3"/>
+      </w:pPr>
+      <w:bookmarkStart w:id="28" w:name="some-points"/>
+      <w:r>
+        <w:t xml:space="preserve">Some points</w:t>
+      </w:r>
+      <w:bookmarkEnd w:id="28"/>
+    </w:p>
+    <w:p>
+      <w:pPr>
+        <w:pStyle w:val="FirstParagraph"/>
+      </w:pPr>
+      <w:r>
+        <w:t xml:space="preserve">Second moments constitute in a sense the core of eddy covariance, and demand very close attention. Their computing by means of the accumulator method, as used in pbl_met, is notoriously numerically unstable (this is why all moments are computed in double precision in pbl_met).</w:t>
+      </w:r>
+    </w:p>
+    <w:p>
+      <w:pPr>
+        <w:pStyle w:val="BodyText"/>
+      </w:pPr>
+      <w:r>
+        <w:t xml:space="preserve">In addition, an ambiguity arises: when computing the final values, should we divide by N or N-1? That is, would we love more population, or sample statistics? And, may we do something more than just</w:t>
+      </w:r>
+      <w:r>
+        <w:t xml:space="preserve"> </w:t>
+      </w:r>
+      <w:r>
+        <w:t xml:space="preserve">“</w:t>
+      </w:r>
+      <w:r>
+        <w:t xml:space="preserve">loving</w:t>
+      </w:r>
+      <w:r>
+        <w:t xml:space="preserve">”</w:t>
+      </w:r>
+      <w:r>
+        <w:t xml:space="preserve">?</w:t>
+      </w:r>
+    </w:p>
+    <w:p>
+      <w:pPr>
+        <w:pStyle w:val="BodyText"/>
+      </w:pPr>
+      <w:r>
+        <w:t xml:space="preserve">Questions.</w:t>
+      </w:r>
+    </w:p>
+    <w:p>
+      <w:pPr>
+        <w:pStyle w:val="BodyText"/>
+      </w:pPr>
+      <w:r>
+        <w:t xml:space="preserve">Nevertheless, their answer comes necessarily from comparisons.</w:t>
+      </w:r>
+    </w:p>
+    <w:p>
+      <w:pPr>
+        <w:pStyle w:val="Heading3"/>
+      </w:pPr>
+      <w:bookmarkStart w:id="29" w:name="momentum-variances"/>
+      <w:r>
+        <w:t xml:space="preserve">Momentum variances</w:t>
+      </w:r>
+      <w:bookmarkEnd w:id="29"/>
+    </w:p>
+    <w:p>
+      <w:pPr>
+        <w:pStyle w:val="FirstParagraph"/>
+      </w:pPr>
+      <w:r>
+        <w:drawing>
+          <wp:inline>
+            <wp:extent cx="5334000" cy="4267200"/>
+            <wp:effectExtent b="0" l="0" r="0" t="0"/>
+            <wp:docPr descr="" title="" id="1" name="Picture"/>
+            <a:graphic>
+              <a:graphicData uri="http://schemas.openxmlformats.org/drawingml/2006/picture">
+                <pic:pic>
+                  <pic:nvPicPr>
+                    <pic:cNvPr descr="comparison_files/figure-docx/UU.plot-1.png" id="0" name="Picture"/>
+                    <pic:cNvPicPr>
+                      <a:picLocks noChangeArrowheads="1" noChangeAspect="1"/>
+                    </pic:cNvPicPr>
+                  </pic:nvPicPr>
+                  <pic:blipFill>
+                    <a:blip r:embed="rId30"/>
+                    <a:stretch>
+                      <a:fillRect/>
+                    </a:stretch>
+                  </pic:blipFill>
+                  <pic:spPr bwMode="auto">
+                    <a:xfrm>
+                      <a:off x="0" y="0"/>
+                      <a:ext cx="5334000" cy="4267200"/>
+                    </a:xfrm>
+                    <a:prstGeom prst="rect">
+                      <a:avLst/>
+                    </a:prstGeom>
+                    <a:noFill/>
+                    <a:ln w="9525">
+                      <a:noFill/>
+                      <a:headEnd/>
+                      <a:tailEnd/>
+                    </a:ln>
+                  </pic:spPr>
+                </pic:pic>
+              </a:graphicData>
+            </a:graphic>
+          </wp:inline>
+        </w:drawing>
+      </w:r>
+    </w:p>
+    <w:p>
+      <w:pPr>
+        <w:pStyle w:val="BodyText"/>
+      </w:pPr>
+      <w:r>
+        <w:drawing>
+          <wp:inline>
+            <wp:extent cx="5334000" cy="4267200"/>
+            <wp:effectExtent b="0" l="0" r="0" t="0"/>
+            <wp:docPr descr="" title="" id="1" name="Picture"/>
+            <a:graphic>
+              <a:graphicData uri="http://schemas.openxmlformats.org/drawingml/2006/picture">
+                <pic:pic>
+                  <pic:nvPicPr>
+                    <pic:cNvPr descr="comparison_files/figure-docx/VV.plot-1.png" id="0" name="Picture"/>
+                    <pic:cNvPicPr>
+                      <a:picLocks noChangeArrowheads="1" noChangeAspect="1"/>
+                    </pic:cNvPicPr>
+                  </pic:nvPicPr>
+                  <pic:blipFill>
+                    <a:blip r:embed="rId31"/>
+                    <a:stretch>
+                      <a:fillRect/>
+                    </a:stretch>
+                  </pic:blipFill>
+                  <pic:spPr bwMode="auto">
+                    <a:xfrm>
+                      <a:off x="0" y="0"/>
+                      <a:ext cx="5334000" cy="4267200"/>
+                    </a:xfrm>
+                    <a:prstGeom prst="rect">
+                      <a:avLst/>
+                    </a:prstGeom>
+                    <a:noFill/>
+                    <a:ln w="9525">
+                      <a:noFill/>
+                      <a:headEnd/>
+                      <a:tailEnd/>
+                    </a:ln>
+                  </pic:spPr>
+                </pic:pic>
+              </a:graphicData>
+            </a:graphic>
+          </wp:inline>
+        </w:drawing>
+      </w:r>
+    </w:p>
+    <w:p>
+      <w:pPr>
+        <w:pStyle w:val="BodyText"/>
+      </w:pPr>
+      <w:r>
+        <w:drawing>
+          <wp:inline>
+            <wp:extent cx="5334000" cy="4267200"/>
+            <wp:effectExtent b="0" l="0" r="0" t="0"/>
+            <wp:docPr descr="" title="" id="1" name="Picture"/>
+            <a:graphic>
+              <a:graphicData uri="http://schemas.openxmlformats.org/drawingml/2006/picture">
+                <pic:pic>
+                  <pic:nvPicPr>
+                    <pic:cNvPr descr="comparison_files/figure-docx/WW.plot-1.png" id="0" name="Picture"/>
+                    <pic:cNvPicPr>
+                      <a:picLocks noChangeArrowheads="1" noChangeAspect="1"/>
+                    </pic:cNvPicPr>
+                  </pic:nvPicPr>
+                  <pic:blipFill>
+                    <a:blip r:embed="rId32"/>
+                    <a:stretch>
+                      <a:fillRect/>
+                    </a:stretch>
+                  </pic:blipFill>
+                  <pic:spPr bwMode="auto">
+                    <a:xfrm>
+                      <a:off x="0" y="0"/>
+                      <a:ext cx="5334000" cy="4267200"/>
+                    </a:xfrm>
+                    <a:prstGeom prst="rect">
+                      <a:avLst/>
+                    </a:prstGeom>
+                    <a:noFill/>
+                    <a:ln w="9525">
+                      <a:noFill/>
+                      <a:headEnd/>
+                      <a:tailEnd/>
+                    </a:ln>
+                  </pic:spPr>
+                </pic:pic>
+              </a:graphicData>
+            </a:graphic>
+          </wp:inline>
+        </w:drawing>
       </w:r>
     </w:p>
     <w:sectPr/>

--- a/test/pbl_wind/AmeriFlux_Gold_Files/comparison.docx
+++ b/test/pbl_wind/AmeriFlux_Gold_Files/comparison.docx
@@ -678,6 +678,342 @@
                   </pic:nvPicPr>
                   <pic:blipFill>
                     <a:blip r:embed="rId32"/>
+                    <a:stretch>
+                      <a:fillRect/>
+                    </a:stretch>
+                  </pic:blipFill>
+                  <pic:spPr bwMode="auto">
+                    <a:xfrm>
+                      <a:off x="0" y="0"/>
+                      <a:ext cx="5334000" cy="4267200"/>
+                    </a:xfrm>
+                    <a:prstGeom prst="rect">
+                      <a:avLst/>
+                    </a:prstGeom>
+                    <a:noFill/>
+                    <a:ln w="9525">
+                      <a:noFill/>
+                      <a:headEnd/>
+                      <a:tailEnd/>
+                    </a:ln>
+                  </pic:spPr>
+                </pic:pic>
+              </a:graphicData>
+            </a:graphic>
+          </wp:inline>
+        </w:drawing>
+      </w:r>
+    </w:p>
+    <w:p>
+      <w:pPr>
+        <w:pStyle w:val="BodyText"/>
+      </w:pPr>
+      <w:r>
+        <w:t xml:space="preserve">All rights visually.</w:t>
+      </w:r>
+    </w:p>
+    <w:p>
+      <w:pPr>
+        <w:pStyle w:val="Heading3"/>
+      </w:pPr>
+      <w:bookmarkStart w:id="33" w:name="momentum-covariances"/>
+      <w:r>
+        <w:t xml:space="preserve">Momentum covariances</w:t>
+      </w:r>
+      <w:bookmarkEnd w:id="33"/>
+    </w:p>
+    <w:p>
+      <w:pPr>
+        <w:pStyle w:val="FirstParagraph"/>
+      </w:pPr>
+      <w:r>
+        <w:drawing>
+          <wp:inline>
+            <wp:extent cx="5334000" cy="4267200"/>
+            <wp:effectExtent b="0" l="0" r="0" t="0"/>
+            <wp:docPr descr="" title="" id="1" name="Picture"/>
+            <a:graphic>
+              <a:graphicData uri="http://schemas.openxmlformats.org/drawingml/2006/picture">
+                <pic:pic>
+                  <pic:nvPicPr>
+                    <pic:cNvPr descr="comparison_files/figure-docx/UV.plot-1.png" id="0" name="Picture"/>
+                    <pic:cNvPicPr>
+                      <a:picLocks noChangeArrowheads="1" noChangeAspect="1"/>
+                    </pic:cNvPicPr>
+                  </pic:nvPicPr>
+                  <pic:blipFill>
+                    <a:blip r:embed="rId34"/>
+                    <a:stretch>
+                      <a:fillRect/>
+                    </a:stretch>
+                  </pic:blipFill>
+                  <pic:spPr bwMode="auto">
+                    <a:xfrm>
+                      <a:off x="0" y="0"/>
+                      <a:ext cx="5334000" cy="4267200"/>
+                    </a:xfrm>
+                    <a:prstGeom prst="rect">
+                      <a:avLst/>
+                    </a:prstGeom>
+                    <a:noFill/>
+                    <a:ln w="9525">
+                      <a:noFill/>
+                      <a:headEnd/>
+                      <a:tailEnd/>
+                    </a:ln>
+                  </pic:spPr>
+                </pic:pic>
+              </a:graphicData>
+            </a:graphic>
+          </wp:inline>
+        </w:drawing>
+      </w:r>
+    </w:p>
+    <w:p>
+      <w:pPr>
+        <w:pStyle w:val="BodyText"/>
+      </w:pPr>
+      <w:r>
+        <w:drawing>
+          <wp:inline>
+            <wp:extent cx="5334000" cy="4267200"/>
+            <wp:effectExtent b="0" l="0" r="0" t="0"/>
+            <wp:docPr descr="" title="" id="1" name="Picture"/>
+            <a:graphic>
+              <a:graphicData uri="http://schemas.openxmlformats.org/drawingml/2006/picture">
+                <pic:pic>
+                  <pic:nvPicPr>
+                    <pic:cNvPr descr="comparison_files/figure-docx/UW.plot-1.png" id="0" name="Picture"/>
+                    <pic:cNvPicPr>
+                      <a:picLocks noChangeArrowheads="1" noChangeAspect="1"/>
+                    </pic:cNvPicPr>
+                  </pic:nvPicPr>
+                  <pic:blipFill>
+                    <a:blip r:embed="rId35"/>
+                    <a:stretch>
+                      <a:fillRect/>
+                    </a:stretch>
+                  </pic:blipFill>
+                  <pic:spPr bwMode="auto">
+                    <a:xfrm>
+                      <a:off x="0" y="0"/>
+                      <a:ext cx="5334000" cy="4267200"/>
+                    </a:xfrm>
+                    <a:prstGeom prst="rect">
+                      <a:avLst/>
+                    </a:prstGeom>
+                    <a:noFill/>
+                    <a:ln w="9525">
+                      <a:noFill/>
+                      <a:headEnd/>
+                      <a:tailEnd/>
+                    </a:ln>
+                  </pic:spPr>
+                </pic:pic>
+              </a:graphicData>
+            </a:graphic>
+          </wp:inline>
+        </w:drawing>
+      </w:r>
+    </w:p>
+    <w:p>
+      <w:pPr>
+        <w:pStyle w:val="BodyText"/>
+      </w:pPr>
+      <w:r>
+        <w:drawing>
+          <wp:inline>
+            <wp:extent cx="5334000" cy="4267200"/>
+            <wp:effectExtent b="0" l="0" r="0" t="0"/>
+            <wp:docPr descr="" title="" id="1" name="Picture"/>
+            <a:graphic>
+              <a:graphicData uri="http://schemas.openxmlformats.org/drawingml/2006/picture">
+                <pic:pic>
+                  <pic:nvPicPr>
+                    <pic:cNvPr descr="comparison_files/figure-docx/VW.plot-1.png" id="0" name="Picture"/>
+                    <pic:cNvPicPr>
+                      <a:picLocks noChangeArrowheads="1" noChangeAspect="1"/>
+                    </pic:cNvPicPr>
+                  </pic:nvPicPr>
+                  <pic:blipFill>
+                    <a:blip r:embed="rId36"/>
+                    <a:stretch>
+                      <a:fillRect/>
+                    </a:stretch>
+                  </pic:blipFill>
+                  <pic:spPr bwMode="auto">
+                    <a:xfrm>
+                      <a:off x="0" y="0"/>
+                      <a:ext cx="5334000" cy="4267200"/>
+                    </a:xfrm>
+                    <a:prstGeom prst="rect">
+                      <a:avLst/>
+                    </a:prstGeom>
+                    <a:noFill/>
+                    <a:ln w="9525">
+                      <a:noFill/>
+                      <a:headEnd/>
+                      <a:tailEnd/>
+                    </a:ln>
+                  </pic:spPr>
+                </pic:pic>
+              </a:graphicData>
+            </a:graphic>
+          </wp:inline>
+        </w:drawing>
+      </w:r>
+    </w:p>
+    <w:p>
+      <w:pPr>
+        <w:pStyle w:val="BodyText"/>
+      </w:pPr>
+      <w:r>
+        <w:t xml:space="preserve">All rights visually.</w:t>
+      </w:r>
+    </w:p>
+    <w:p>
+      <w:pPr>
+        <w:pStyle w:val="Heading3"/>
+      </w:pPr>
+      <w:bookmarkStart w:id="37" w:name="temperature-variance"/>
+      <w:r>
+        <w:t xml:space="preserve">Temperature variance</w:t>
+      </w:r>
+      <w:bookmarkEnd w:id="37"/>
+    </w:p>
+    <w:p>
+      <w:pPr>
+        <w:pStyle w:val="FirstParagraph"/>
+      </w:pPr>
+      <w:r>
+        <w:t xml:space="preserve">No plot is supplied, because SonicLib does not evaluate this parameter, and consequently no comparison can be made.</w:t>
+      </w:r>
+    </w:p>
+    <w:p>
+      <w:pPr>
+        <w:pStyle w:val="Heading3"/>
+      </w:pPr>
+      <w:bookmarkStart w:id="38" w:name="momentum---temperature-covariances"/>
+      <w:r>
+        <w:t xml:space="preserve">Momentum - Temperature covariances</w:t>
+      </w:r>
+      <w:bookmarkEnd w:id="38"/>
+    </w:p>
+    <w:p>
+      <w:pPr>
+        <w:pStyle w:val="FirstParagraph"/>
+      </w:pPr>
+      <w:r>
+        <w:drawing>
+          <wp:inline>
+            <wp:extent cx="5334000" cy="4267200"/>
+            <wp:effectExtent b="0" l="0" r="0" t="0"/>
+            <wp:docPr descr="" title="" id="1" name="Picture"/>
+            <a:graphic>
+              <a:graphicData uri="http://schemas.openxmlformats.org/drawingml/2006/picture">
+                <pic:pic>
+                  <pic:nvPicPr>
+                    <pic:cNvPr descr="comparison_files/figure-docx/UT.plot-1.png" id="0" name="Picture"/>
+                    <pic:cNvPicPr>
+                      <a:picLocks noChangeArrowheads="1" noChangeAspect="1"/>
+                    </pic:cNvPicPr>
+                  </pic:nvPicPr>
+                  <pic:blipFill>
+                    <a:blip r:embed="rId39"/>
+                    <a:stretch>
+                      <a:fillRect/>
+                    </a:stretch>
+                  </pic:blipFill>
+                  <pic:spPr bwMode="auto">
+                    <a:xfrm>
+                      <a:off x="0" y="0"/>
+                      <a:ext cx="5334000" cy="4267200"/>
+                    </a:xfrm>
+                    <a:prstGeom prst="rect">
+                      <a:avLst/>
+                    </a:prstGeom>
+                    <a:noFill/>
+                    <a:ln w="9525">
+                      <a:noFill/>
+                      <a:headEnd/>
+                      <a:tailEnd/>
+                    </a:ln>
+                  </pic:spPr>
+                </pic:pic>
+              </a:graphicData>
+            </a:graphic>
+          </wp:inline>
+        </w:drawing>
+      </w:r>
+    </w:p>
+    <w:p>
+      <w:pPr>
+        <w:pStyle w:val="BodyText"/>
+      </w:pPr>
+      <w:r>
+        <w:drawing>
+          <wp:inline>
+            <wp:extent cx="5334000" cy="4267200"/>
+            <wp:effectExtent b="0" l="0" r="0" t="0"/>
+            <wp:docPr descr="" title="" id="1" name="Picture"/>
+            <a:graphic>
+              <a:graphicData uri="http://schemas.openxmlformats.org/drawingml/2006/picture">
+                <pic:pic>
+                  <pic:nvPicPr>
+                    <pic:cNvPr descr="comparison_files/figure-docx/VT.plot-1.png" id="0" name="Picture"/>
+                    <pic:cNvPicPr>
+                      <a:picLocks noChangeArrowheads="1" noChangeAspect="1"/>
+                    </pic:cNvPicPr>
+                  </pic:nvPicPr>
+                  <pic:blipFill>
+                    <a:blip r:embed="rId40"/>
+                    <a:stretch>
+                      <a:fillRect/>
+                    </a:stretch>
+                  </pic:blipFill>
+                  <pic:spPr bwMode="auto">
+                    <a:xfrm>
+                      <a:off x="0" y="0"/>
+                      <a:ext cx="5334000" cy="4267200"/>
+                    </a:xfrm>
+                    <a:prstGeom prst="rect">
+                      <a:avLst/>
+                    </a:prstGeom>
+                    <a:noFill/>
+                    <a:ln w="9525">
+                      <a:noFill/>
+                      <a:headEnd/>
+                      <a:tailEnd/>
+                    </a:ln>
+                  </pic:spPr>
+                </pic:pic>
+              </a:graphicData>
+            </a:graphic>
+          </wp:inline>
+        </w:drawing>
+      </w:r>
+    </w:p>
+    <w:p>
+      <w:pPr>
+        <w:pStyle w:val="BodyText"/>
+      </w:pPr>
+      <w:r>
+        <w:drawing>
+          <wp:inline>
+            <wp:extent cx="5334000" cy="4267200"/>
+            <wp:effectExtent b="0" l="0" r="0" t="0"/>
+            <wp:docPr descr="" title="" id="1" name="Picture"/>
+            <a:graphic>
+              <a:graphicData uri="http://schemas.openxmlformats.org/drawingml/2006/picture">
+                <pic:pic>
+                  <pic:nvPicPr>
+                    <pic:cNvPr descr="comparison_files/figure-docx/WT.plot-1.png" id="0" name="Picture"/>
+                    <pic:cNvPicPr>
+                      <a:picLocks noChangeArrowheads="1" noChangeAspect="1"/>
+                    </pic:cNvPicPr>
+                  </pic:nvPicPr>
+                  <pic:blipFill>
+                    <a:blip r:embed="rId41"/>
                     <a:stretch>
                       <a:fillRect/>
                     </a:stretch>

--- a/test/pbl_wind/AmeriFlux_Gold_Files/comparison.docx
+++ b/test/pbl_wind/AmeriFlux_Gold_Files/comparison.docx
@@ -1014,6 +1014,136 @@
                   </pic:nvPicPr>
                   <pic:blipFill>
                     <a:blip r:embed="rId41"/>
+                    <a:stretch>
+                      <a:fillRect/>
+                    </a:stretch>
+                  </pic:blipFill>
+                  <pic:spPr bwMode="auto">
+                    <a:xfrm>
+                      <a:off x="0" y="0"/>
+                      <a:ext cx="5334000" cy="4267200"/>
+                    </a:xfrm>
+                    <a:prstGeom prst="rect">
+                      <a:avLst/>
+                    </a:prstGeom>
+                    <a:noFill/>
+                    <a:ln w="9525">
+                      <a:noFill/>
+                      <a:headEnd/>
+                      <a:tailEnd/>
+                    </a:ln>
+                  </pic:spPr>
+                </pic:pic>
+              </a:graphicData>
+            </a:graphic>
+          </wp:inline>
+        </w:drawing>
+      </w:r>
+    </w:p>
+    <w:p>
+      <w:pPr>
+        <w:pStyle w:val="Heading2"/>
+      </w:pPr>
+      <w:bookmarkStart w:id="42" w:name="rotation-angles"/>
+      <w:r>
+        <w:t xml:space="preserve">Rotation angles</w:t>
+      </w:r>
+      <w:bookmarkEnd w:id="42"/>
+    </w:p>
+    <w:p>
+      <w:pPr>
+        <w:pStyle w:val="FirstParagraph"/>
+      </w:pPr>
+      <w:r>
+        <w:t xml:space="preserve">First and second rotation angles are the numerical core of eddy-covariance, and</w:t>
+      </w:r>
+      <w:r>
+        <w:t xml:space="preserve"> </w:t>
+      </w:r>
+      <w:r>
+        <w:t xml:space="preserve">“</w:t>
+      </w:r>
+      <w:r>
+        <w:t xml:space="preserve">must</w:t>
+      </w:r>
+      <w:r>
+        <w:t xml:space="preserve">”</w:t>
+      </w:r>
+      <w:r>
+        <w:t xml:space="preserve"> </w:t>
+      </w:r>
+      <w:r>
+        <w:t xml:space="preserve">equal between SonicLib and pbl_met.</w:t>
+      </w:r>
+    </w:p>
+    <w:p>
+      <w:pPr>
+        <w:pStyle w:val="BodyText"/>
+      </w:pPr>
+      <w:r>
+        <w:drawing>
+          <wp:inline>
+            <wp:extent cx="5334000" cy="4267200"/>
+            <wp:effectExtent b="0" l="0" r="0" t="0"/>
+            <wp:docPr descr="" title="" id="1" name="Picture"/>
+            <a:graphic>
+              <a:graphicData uri="http://schemas.openxmlformats.org/drawingml/2006/picture">
+                <pic:pic>
+                  <pic:nvPicPr>
+                    <pic:cNvPr descr="comparison_files/figure-docx/Iheta.plot-1.png" id="0" name="Picture"/>
+                    <pic:cNvPicPr>
+                      <a:picLocks noChangeArrowheads="1" noChangeAspect="1"/>
+                    </pic:cNvPicPr>
+                  </pic:nvPicPr>
+                  <pic:blipFill>
+                    <a:blip r:embed="rId43"/>
+                    <a:stretch>
+                      <a:fillRect/>
+                    </a:stretch>
+                  </pic:blipFill>
+                  <pic:spPr bwMode="auto">
+                    <a:xfrm>
+                      <a:off x="0" y="0"/>
+                      <a:ext cx="5334000" cy="4267200"/>
+                    </a:xfrm>
+                    <a:prstGeom prst="rect">
+                      <a:avLst/>
+                    </a:prstGeom>
+                    <a:noFill/>
+                    <a:ln w="9525">
+                      <a:noFill/>
+                      <a:headEnd/>
+                      <a:tailEnd/>
+                    </a:ln>
+                  </pic:spPr>
+                </pic:pic>
+              </a:graphicData>
+            </a:graphic>
+          </wp:inline>
+        </w:drawing>
+      </w:r>
+    </w:p>
+    <w:p>
+      <w:pPr>
+        <w:pStyle w:val="BodyText"/>
+      </w:pPr>
+      <w:r>
+        <w:drawing>
+          <wp:inline>
+            <wp:extent cx="5334000" cy="4267200"/>
+            <wp:effectExtent b="0" l="0" r="0" t="0"/>
+            <wp:docPr descr="" title="" id="1" name="Picture"/>
+            <a:graphic>
+              <a:graphicData uri="http://schemas.openxmlformats.org/drawingml/2006/picture">
+                <pic:pic>
+                  <pic:nvPicPr>
+                    <pic:cNvPr descr="comparison_files/figure-docx/Phi.plot-1.png" id="0" name="Picture"/>
+                    <pic:cNvPicPr>
+                      <a:picLocks noChangeArrowheads="1" noChangeAspect="1"/>
+                    </pic:cNvPicPr>
+                  </pic:nvPicPr>
+                  <pic:blipFill>
+                    <a:blip r:embed="rId44"/>
                     <a:stretch>
                       <a:fillRect/>
                     </a:stretch>

--- a/test/pbl_wind/AmeriFlux_Gold_Files/comparison.docx
+++ b/test/pbl_wind/AmeriFlux_Gold_Files/comparison.docx
@@ -1044,9 +1044,9 @@
       <w:pPr>
         <w:pStyle w:val="Heading2"/>
       </w:pPr>
-      <w:bookmarkStart w:id="42" w:name="rotation-angles"/>
-      <w:r>
-        <w:t xml:space="preserve">Rotation angles</w:t>
+      <w:bookmarkStart w:id="42" w:name="water-vapor"/>
+      <w:r>
+        <w:t xml:space="preserve">Water vapor</w:t>
       </w:r>
       <w:bookmarkEnd w:id="42"/>
     </w:p>
@@ -1055,25 +1055,7 @@
         <w:pStyle w:val="FirstParagraph"/>
       </w:pPr>
       <w:r>
-        <w:t xml:space="preserve">First and second rotation angles are the numerical core of eddy-covariance, and</w:t>
-      </w:r>
-      <w:r>
-        <w:t xml:space="preserve"> </w:t>
-      </w:r>
-      <w:r>
-        <w:t xml:space="preserve">“</w:t>
-      </w:r>
-      <w:r>
-        <w:t xml:space="preserve">must</w:t>
-      </w:r>
-      <w:r>
-        <w:t xml:space="preserve">”</w:t>
-      </w:r>
-      <w:r>
-        <w:t xml:space="preserve"> </w:t>
-      </w:r>
-      <w:r>
-        <w:t xml:space="preserve">equal between SonicLib and pbl_met.</w:t>
+        <w:t xml:space="preserve">Here comes the mean concentration:</w:t>
       </w:r>
     </w:p>
     <w:p>
@@ -1090,7 +1072,7 @@
               <a:graphicData uri="http://schemas.openxmlformats.org/drawingml/2006/picture">
                 <pic:pic>
                   <pic:nvPicPr>
-                    <pic:cNvPr descr="comparison_files/figure-docx/Iheta.plot-1.png" id="0" name="Picture"/>
+                    <pic:cNvPr descr="comparison_files/figure-docx/Q.plot-1.png" id="0" name="Picture"/>
                     <pic:cNvPicPr>
                       <a:picLocks noChangeArrowheads="1" noChangeAspect="1"/>
                     </pic:cNvPicPr>
@@ -1125,6 +1107,154 @@
     </w:p>
     <w:p>
       <w:pPr>
+        <w:pStyle w:val="Heading2"/>
+      </w:pPr>
+      <w:bookmarkStart w:id="44" w:name="carbon-dioxide"/>
+      <w:r>
+        <w:t xml:space="preserve">Carbon dioxide</w:t>
+      </w:r>
+      <w:bookmarkEnd w:id="44"/>
+    </w:p>
+    <w:p>
+      <w:pPr>
+        <w:pStyle w:val="FirstParagraph"/>
+      </w:pPr>
+      <w:r>
+        <w:t xml:space="preserve">Here comes the mean concentration:</w:t>
+      </w:r>
+    </w:p>
+    <w:p>
+      <w:pPr>
+        <w:pStyle w:val="BodyText"/>
+      </w:pPr>
+      <w:r>
+        <w:drawing>
+          <wp:inline>
+            <wp:extent cx="5334000" cy="4267200"/>
+            <wp:effectExtent b="0" l="0" r="0" t="0"/>
+            <wp:docPr descr="" title="" id="1" name="Picture"/>
+            <a:graphic>
+              <a:graphicData uri="http://schemas.openxmlformats.org/drawingml/2006/picture">
+                <pic:pic>
+                  <pic:nvPicPr>
+                    <pic:cNvPr descr="comparison_files/figure-docx/C.plot-1.png" id="0" name="Picture"/>
+                    <pic:cNvPicPr>
+                      <a:picLocks noChangeArrowheads="1" noChangeAspect="1"/>
+                    </pic:cNvPicPr>
+                  </pic:nvPicPr>
+                  <pic:blipFill>
+                    <a:blip r:embed="rId45"/>
+                    <a:stretch>
+                      <a:fillRect/>
+                    </a:stretch>
+                  </pic:blipFill>
+                  <pic:spPr bwMode="auto">
+                    <a:xfrm>
+                      <a:off x="0" y="0"/>
+                      <a:ext cx="5334000" cy="4267200"/>
+                    </a:xfrm>
+                    <a:prstGeom prst="rect">
+                      <a:avLst/>
+                    </a:prstGeom>
+                    <a:noFill/>
+                    <a:ln w="9525">
+                      <a:noFill/>
+                      <a:headEnd/>
+                      <a:tailEnd/>
+                    </a:ln>
+                  </pic:spPr>
+                </pic:pic>
+              </a:graphicData>
+            </a:graphic>
+          </wp:inline>
+        </w:drawing>
+      </w:r>
+    </w:p>
+    <w:p>
+      <w:pPr>
+        <w:pStyle w:val="Heading2"/>
+      </w:pPr>
+      <w:bookmarkStart w:id="46" w:name="rotation-angles"/>
+      <w:r>
+        <w:t xml:space="preserve">Rotation angles</w:t>
+      </w:r>
+      <w:bookmarkEnd w:id="46"/>
+    </w:p>
+    <w:p>
+      <w:pPr>
+        <w:pStyle w:val="FirstParagraph"/>
+      </w:pPr>
+      <w:r>
+        <w:t xml:space="preserve">First and second rotation angles are the numerical core of eddy-covariance, and</w:t>
+      </w:r>
+      <w:r>
+        <w:t xml:space="preserve"> </w:t>
+      </w:r>
+      <w:r>
+        <w:t xml:space="preserve">“</w:t>
+      </w:r>
+      <w:r>
+        <w:t xml:space="preserve">must</w:t>
+      </w:r>
+      <w:r>
+        <w:t xml:space="preserve">”</w:t>
+      </w:r>
+      <w:r>
+        <w:t xml:space="preserve"> </w:t>
+      </w:r>
+      <w:r>
+        <w:t xml:space="preserve">equal between SonicLib and pbl_met.</w:t>
+      </w:r>
+    </w:p>
+    <w:p>
+      <w:pPr>
+        <w:pStyle w:val="BodyText"/>
+      </w:pPr>
+      <w:r>
+        <w:drawing>
+          <wp:inline>
+            <wp:extent cx="5334000" cy="4267200"/>
+            <wp:effectExtent b="0" l="0" r="0" t="0"/>
+            <wp:docPr descr="" title="" id="1" name="Picture"/>
+            <a:graphic>
+              <a:graphicData uri="http://schemas.openxmlformats.org/drawingml/2006/picture">
+                <pic:pic>
+                  <pic:nvPicPr>
+                    <pic:cNvPr descr="comparison_files/figure-docx/Iheta.plot-1.png" id="0" name="Picture"/>
+                    <pic:cNvPicPr>
+                      <a:picLocks noChangeArrowheads="1" noChangeAspect="1"/>
+                    </pic:cNvPicPr>
+                  </pic:nvPicPr>
+                  <pic:blipFill>
+                    <a:blip r:embed="rId47"/>
+                    <a:stretch>
+                      <a:fillRect/>
+                    </a:stretch>
+                  </pic:blipFill>
+                  <pic:spPr bwMode="auto">
+                    <a:xfrm>
+                      <a:off x="0" y="0"/>
+                      <a:ext cx="5334000" cy="4267200"/>
+                    </a:xfrm>
+                    <a:prstGeom prst="rect">
+                      <a:avLst/>
+                    </a:prstGeom>
+                    <a:noFill/>
+                    <a:ln w="9525">
+                      <a:noFill/>
+                      <a:headEnd/>
+                      <a:tailEnd/>
+                    </a:ln>
+                  </pic:spPr>
+                </pic:pic>
+              </a:graphicData>
+            </a:graphic>
+          </wp:inline>
+        </w:drawing>
+      </w:r>
+    </w:p>
+    <w:p>
+      <w:pPr>
         <w:pStyle w:val="BodyText"/>
       </w:pPr>
       <w:r>
@@ -1143,7 +1273,7 @@
                     </pic:cNvPicPr>
                   </pic:nvPicPr>
                   <pic:blipFill>
-                    <a:blip r:embed="rId44"/>
+                    <a:blip r:embed="rId48"/>
                     <a:stretch>
                       <a:fillRect/>
                     </a:stretch>

--- a/test/pbl_wind/AmeriFlux_Gold_Files/comparison.docx
+++ b/test/pbl_wind/AmeriFlux_Gold_Files/comparison.docx
@@ -1172,42 +1172,6 @@
     </w:p>
     <w:p>
       <w:pPr>
-        <w:pStyle w:val="Heading2"/>
-      </w:pPr>
-      <w:bookmarkStart w:id="46" w:name="rotation-angles"/>
-      <w:r>
-        <w:t xml:space="preserve">Rotation angles</w:t>
-      </w:r>
-      <w:bookmarkEnd w:id="46"/>
-    </w:p>
-    <w:p>
-      <w:pPr>
-        <w:pStyle w:val="FirstParagraph"/>
-      </w:pPr>
-      <w:r>
-        <w:t xml:space="preserve">First and second rotation angles are the numerical core of eddy-covariance, and</w:t>
-      </w:r>
-      <w:r>
-        <w:t xml:space="preserve"> </w:t>
-      </w:r>
-      <w:r>
-        <w:t xml:space="preserve">“</w:t>
-      </w:r>
-      <w:r>
-        <w:t xml:space="preserve">must</w:t>
-      </w:r>
-      <w:r>
-        <w:t xml:space="preserve">”</w:t>
-      </w:r>
-      <w:r>
-        <w:t xml:space="preserve"> </w:t>
-      </w:r>
-      <w:r>
-        <w:t xml:space="preserve">equal between SonicLib and pbl_met.</w:t>
-      </w:r>
-    </w:p>
-    <w:p>
-      <w:pPr>
         <w:pStyle w:val="BodyText"/>
       </w:pPr>
       <w:r>
@@ -1220,7 +1184,54 @@
               <a:graphicData uri="http://schemas.openxmlformats.org/drawingml/2006/picture">
                 <pic:pic>
                   <pic:nvPicPr>
-                    <pic:cNvPr descr="comparison_files/figure-docx/Iheta.plot-1.png" id="0" name="Picture"/>
+                    <pic:cNvPr descr="comparison_files/figure-docx/UC.plot-1.png" id="0" name="Picture"/>
+                    <pic:cNvPicPr>
+                      <a:picLocks noChangeArrowheads="1" noChangeAspect="1"/>
+                    </pic:cNvPicPr>
+                  </pic:nvPicPr>
+                  <pic:blipFill>
+                    <a:blip r:embed="rId46"/>
+                    <a:stretch>
+                      <a:fillRect/>
+                    </a:stretch>
+                  </pic:blipFill>
+                  <pic:spPr bwMode="auto">
+                    <a:xfrm>
+                      <a:off x="0" y="0"/>
+                      <a:ext cx="5334000" cy="4267200"/>
+                    </a:xfrm>
+                    <a:prstGeom prst="rect">
+                      <a:avLst/>
+                    </a:prstGeom>
+                    <a:noFill/>
+                    <a:ln w="9525">
+                      <a:noFill/>
+                      <a:headEnd/>
+                      <a:tailEnd/>
+                    </a:ln>
+                  </pic:spPr>
+                </pic:pic>
+              </a:graphicData>
+            </a:graphic>
+          </wp:inline>
+        </w:drawing>
+      </w:r>
+    </w:p>
+    <w:p>
+      <w:pPr>
+        <w:pStyle w:val="BodyText"/>
+      </w:pPr>
+      <w:r>
+        <w:drawing>
+          <wp:inline>
+            <wp:extent cx="5334000" cy="4267200"/>
+            <wp:effectExtent b="0" l="0" r="0" t="0"/>
+            <wp:docPr descr="" title="" id="1" name="Picture"/>
+            <a:graphic>
+              <a:graphicData uri="http://schemas.openxmlformats.org/drawingml/2006/picture">
+                <pic:pic>
+                  <pic:nvPicPr>
+                    <pic:cNvPr descr="comparison_files/figure-docx/VC.plot-1.png" id="0" name="Picture"/>
                     <pic:cNvPicPr>
                       <a:picLocks noChangeArrowheads="1" noChangeAspect="1"/>
                     </pic:cNvPicPr>
@@ -1267,13 +1278,143 @@
               <a:graphicData uri="http://schemas.openxmlformats.org/drawingml/2006/picture">
                 <pic:pic>
                   <pic:nvPicPr>
+                    <pic:cNvPr descr="comparison_files/figure-docx/WC.plot-1.png" id="0" name="Picture"/>
+                    <pic:cNvPicPr>
+                      <a:picLocks noChangeArrowheads="1" noChangeAspect="1"/>
+                    </pic:cNvPicPr>
+                  </pic:nvPicPr>
+                  <pic:blipFill>
+                    <a:blip r:embed="rId48"/>
+                    <a:stretch>
+                      <a:fillRect/>
+                    </a:stretch>
+                  </pic:blipFill>
+                  <pic:spPr bwMode="auto">
+                    <a:xfrm>
+                      <a:off x="0" y="0"/>
+                      <a:ext cx="5334000" cy="4267200"/>
+                    </a:xfrm>
+                    <a:prstGeom prst="rect">
+                      <a:avLst/>
+                    </a:prstGeom>
+                    <a:noFill/>
+                    <a:ln w="9525">
+                      <a:noFill/>
+                      <a:headEnd/>
+                      <a:tailEnd/>
+                    </a:ln>
+                  </pic:spPr>
+                </pic:pic>
+              </a:graphicData>
+            </a:graphic>
+          </wp:inline>
+        </w:drawing>
+      </w:r>
+    </w:p>
+    <w:p>
+      <w:pPr>
+        <w:pStyle w:val="Heading2"/>
+      </w:pPr>
+      <w:bookmarkStart w:id="49" w:name="rotation-angles"/>
+      <w:r>
+        <w:t xml:space="preserve">Rotation angles</w:t>
+      </w:r>
+      <w:bookmarkEnd w:id="49"/>
+    </w:p>
+    <w:p>
+      <w:pPr>
+        <w:pStyle w:val="FirstParagraph"/>
+      </w:pPr>
+      <w:r>
+        <w:t xml:space="preserve">First and second rotation angles are the numerical core of eddy-covariance, and</w:t>
+      </w:r>
+      <w:r>
+        <w:t xml:space="preserve"> </w:t>
+      </w:r>
+      <w:r>
+        <w:t xml:space="preserve">“</w:t>
+      </w:r>
+      <w:r>
+        <w:t xml:space="preserve">must</w:t>
+      </w:r>
+      <w:r>
+        <w:t xml:space="preserve">”</w:t>
+      </w:r>
+      <w:r>
+        <w:t xml:space="preserve"> </w:t>
+      </w:r>
+      <w:r>
+        <w:t xml:space="preserve">equal between SonicLib and pbl_met.</w:t>
+      </w:r>
+    </w:p>
+    <w:p>
+      <w:pPr>
+        <w:pStyle w:val="BodyText"/>
+      </w:pPr>
+      <w:r>
+        <w:drawing>
+          <wp:inline>
+            <wp:extent cx="5334000" cy="4267200"/>
+            <wp:effectExtent b="0" l="0" r="0" t="0"/>
+            <wp:docPr descr="" title="" id="1" name="Picture"/>
+            <a:graphic>
+              <a:graphicData uri="http://schemas.openxmlformats.org/drawingml/2006/picture">
+                <pic:pic>
+                  <pic:nvPicPr>
+                    <pic:cNvPr descr="comparison_files/figure-docx/Iheta.plot-1.png" id="0" name="Picture"/>
+                    <pic:cNvPicPr>
+                      <a:picLocks noChangeArrowheads="1" noChangeAspect="1"/>
+                    </pic:cNvPicPr>
+                  </pic:nvPicPr>
+                  <pic:blipFill>
+                    <a:blip r:embed="rId50"/>
+                    <a:stretch>
+                      <a:fillRect/>
+                    </a:stretch>
+                  </pic:blipFill>
+                  <pic:spPr bwMode="auto">
+                    <a:xfrm>
+                      <a:off x="0" y="0"/>
+                      <a:ext cx="5334000" cy="4267200"/>
+                    </a:xfrm>
+                    <a:prstGeom prst="rect">
+                      <a:avLst/>
+                    </a:prstGeom>
+                    <a:noFill/>
+                    <a:ln w="9525">
+                      <a:noFill/>
+                      <a:headEnd/>
+                      <a:tailEnd/>
+                    </a:ln>
+                  </pic:spPr>
+                </pic:pic>
+              </a:graphicData>
+            </a:graphic>
+          </wp:inline>
+        </w:drawing>
+      </w:r>
+    </w:p>
+    <w:p>
+      <w:pPr>
+        <w:pStyle w:val="BodyText"/>
+      </w:pPr>
+      <w:r>
+        <w:drawing>
+          <wp:inline>
+            <wp:extent cx="5334000" cy="4267200"/>
+            <wp:effectExtent b="0" l="0" r="0" t="0"/>
+            <wp:docPr descr="" title="" id="1" name="Picture"/>
+            <a:graphic>
+              <a:graphicData uri="http://schemas.openxmlformats.org/drawingml/2006/picture">
+                <pic:pic>
+                  <pic:nvPicPr>
                     <pic:cNvPr descr="comparison_files/figure-docx/Phi.plot-1.png" id="0" name="Picture"/>
                     <pic:cNvPicPr>
                       <a:picLocks noChangeArrowheads="1" noChangeAspect="1"/>
                     </pic:cNvPicPr>
                   </pic:nvPicPr>
                   <pic:blipFill>
-                    <a:blip r:embed="rId48"/>
+                    <a:blip r:embed="rId51"/>
                     <a:stretch>
                       <a:fillRect/>
                     </a:stretch>

--- a/test/pbl_wind/AmeriFlux_Gold_Files/comparison.docx
+++ b/test/pbl_wind/AmeriFlux_Gold_Files/comparison.docx
@@ -1184,7 +1184,7 @@
               <a:graphicData uri="http://schemas.openxmlformats.org/drawingml/2006/picture">
                 <pic:pic>
                   <pic:nvPicPr>
-                    <pic:cNvPr descr="comparison_files/figure-docx/UC.plot-1.png" id="0" name="Picture"/>
+                    <pic:cNvPr descr="comparison_files/figure-docx/CC.plot-1.png" id="0" name="Picture"/>
                     <pic:cNvPicPr>
                       <a:picLocks noChangeArrowheads="1" noChangeAspect="1"/>
                     </pic:cNvPicPr>
@@ -1231,7 +1231,7 @@
               <a:graphicData uri="http://schemas.openxmlformats.org/drawingml/2006/picture">
                 <pic:pic>
                   <pic:nvPicPr>
-                    <pic:cNvPr descr="comparison_files/figure-docx/VC.plot-1.png" id="0" name="Picture"/>
+                    <pic:cNvPr descr="comparison_files/figure-docx/UC.plot-1.png" id="0" name="Picture"/>
                     <pic:cNvPicPr>
                       <a:picLocks noChangeArrowheads="1" noChangeAspect="1"/>
                     </pic:cNvPicPr>
@@ -1278,7 +1278,7 @@
               <a:graphicData uri="http://schemas.openxmlformats.org/drawingml/2006/picture">
                 <pic:pic>
                   <pic:nvPicPr>
-                    <pic:cNvPr descr="comparison_files/figure-docx/WC.plot-1.png" id="0" name="Picture"/>
+                    <pic:cNvPr descr="comparison_files/figure-docx/VC.plot-1.png" id="0" name="Picture"/>
                     <pic:cNvPicPr>
                       <a:picLocks noChangeArrowheads="1" noChangeAspect="1"/>
                     </pic:cNvPicPr>
@@ -1313,42 +1313,6 @@
     </w:p>
     <w:p>
       <w:pPr>
-        <w:pStyle w:val="Heading2"/>
-      </w:pPr>
-      <w:bookmarkStart w:id="49" w:name="rotation-angles"/>
-      <w:r>
-        <w:t xml:space="preserve">Rotation angles</w:t>
-      </w:r>
-      <w:bookmarkEnd w:id="49"/>
-    </w:p>
-    <w:p>
-      <w:pPr>
-        <w:pStyle w:val="FirstParagraph"/>
-      </w:pPr>
-      <w:r>
-        <w:t xml:space="preserve">First and second rotation angles are the numerical core of eddy-covariance, and</w:t>
-      </w:r>
-      <w:r>
-        <w:t xml:space="preserve"> </w:t>
-      </w:r>
-      <w:r>
-        <w:t xml:space="preserve">“</w:t>
-      </w:r>
-      <w:r>
-        <w:t xml:space="preserve">must</w:t>
-      </w:r>
-      <w:r>
-        <w:t xml:space="preserve">”</w:t>
-      </w:r>
-      <w:r>
-        <w:t xml:space="preserve"> </w:t>
-      </w:r>
-      <w:r>
-        <w:t xml:space="preserve">equal between SonicLib and pbl_met.</w:t>
-      </w:r>
-    </w:p>
-    <w:p>
-      <w:pPr>
         <w:pStyle w:val="BodyText"/>
       </w:pPr>
       <w:r>
@@ -1361,13 +1325,13 @@
               <a:graphicData uri="http://schemas.openxmlformats.org/drawingml/2006/picture">
                 <pic:pic>
                   <pic:nvPicPr>
-                    <pic:cNvPr descr="comparison_files/figure-docx/Iheta.plot-1.png" id="0" name="Picture"/>
+                    <pic:cNvPr descr="comparison_files/figure-docx/WC.plot-1.png" id="0" name="Picture"/>
                     <pic:cNvPicPr>
                       <a:picLocks noChangeArrowheads="1" noChangeAspect="1"/>
                     </pic:cNvPicPr>
                   </pic:nvPicPr>
                   <pic:blipFill>
-                    <a:blip r:embed="rId50"/>
+                    <a:blip r:embed="rId49"/>
                     <a:stretch>
                       <a:fillRect/>
                     </a:stretch>
@@ -1396,6 +1360,89 @@
     </w:p>
     <w:p>
       <w:pPr>
+        <w:pStyle w:val="Heading2"/>
+      </w:pPr>
+      <w:bookmarkStart w:id="50" w:name="rotation-angles"/>
+      <w:r>
+        <w:t xml:space="preserve">Rotation angles</w:t>
+      </w:r>
+      <w:bookmarkEnd w:id="50"/>
+    </w:p>
+    <w:p>
+      <w:pPr>
+        <w:pStyle w:val="FirstParagraph"/>
+      </w:pPr>
+      <w:r>
+        <w:t xml:space="preserve">First and second rotation angles are the numerical core of eddy-covariance, and</w:t>
+      </w:r>
+      <w:r>
+        <w:t xml:space="preserve"> </w:t>
+      </w:r>
+      <w:r>
+        <w:t xml:space="preserve">“</w:t>
+      </w:r>
+      <w:r>
+        <w:t xml:space="preserve">must</w:t>
+      </w:r>
+      <w:r>
+        <w:t xml:space="preserve">”</w:t>
+      </w:r>
+      <w:r>
+        <w:t xml:space="preserve"> </w:t>
+      </w:r>
+      <w:r>
+        <w:t xml:space="preserve">equal between SonicLib and pbl_met.</w:t>
+      </w:r>
+    </w:p>
+    <w:p>
+      <w:pPr>
+        <w:pStyle w:val="BodyText"/>
+      </w:pPr>
+      <w:r>
+        <w:drawing>
+          <wp:inline>
+            <wp:extent cx="5334000" cy="4267200"/>
+            <wp:effectExtent b="0" l="0" r="0" t="0"/>
+            <wp:docPr descr="" title="" id="1" name="Picture"/>
+            <a:graphic>
+              <a:graphicData uri="http://schemas.openxmlformats.org/drawingml/2006/picture">
+                <pic:pic>
+                  <pic:nvPicPr>
+                    <pic:cNvPr descr="comparison_files/figure-docx/Iheta.plot-1.png" id="0" name="Picture"/>
+                    <pic:cNvPicPr>
+                      <a:picLocks noChangeArrowheads="1" noChangeAspect="1"/>
+                    </pic:cNvPicPr>
+                  </pic:nvPicPr>
+                  <pic:blipFill>
+                    <a:blip r:embed="rId51"/>
+                    <a:stretch>
+                      <a:fillRect/>
+                    </a:stretch>
+                  </pic:blipFill>
+                  <pic:spPr bwMode="auto">
+                    <a:xfrm>
+                      <a:off x="0" y="0"/>
+                      <a:ext cx="5334000" cy="4267200"/>
+                    </a:xfrm>
+                    <a:prstGeom prst="rect">
+                      <a:avLst/>
+                    </a:prstGeom>
+                    <a:noFill/>
+                    <a:ln w="9525">
+                      <a:noFill/>
+                      <a:headEnd/>
+                      <a:tailEnd/>
+                    </a:ln>
+                  </pic:spPr>
+                </pic:pic>
+              </a:graphicData>
+            </a:graphic>
+          </wp:inline>
+        </w:drawing>
+      </w:r>
+    </w:p>
+    <w:p>
+      <w:pPr>
         <w:pStyle w:val="BodyText"/>
       </w:pPr>
       <w:r>
@@ -1414,7 +1461,7 @@
                     </pic:cNvPicPr>
                   </pic:nvPicPr>
                   <pic:blipFill>
-                    <a:blip r:embed="rId51"/>
+                    <a:blip r:embed="rId52"/>
                     <a:stretch>
                       <a:fillRect/>
                     </a:stretch>

--- a/test/pbl_wind/AmeriFlux_Gold_Files/comparison.docx
+++ b/test/pbl_wind/AmeriFlux_Gold_Files/comparison.docx
@@ -1107,24 +1107,6 @@
     </w:p>
     <w:p>
       <w:pPr>
-        <w:pStyle w:val="Heading2"/>
-      </w:pPr>
-      <w:bookmarkStart w:id="44" w:name="carbon-dioxide"/>
-      <w:r>
-        <w:t xml:space="preserve">Carbon dioxide</w:t>
-      </w:r>
-      <w:bookmarkEnd w:id="44"/>
-    </w:p>
-    <w:p>
-      <w:pPr>
-        <w:pStyle w:val="FirstParagraph"/>
-      </w:pPr>
-      <w:r>
-        <w:t xml:space="preserve">Here comes the mean concentration:</w:t>
-      </w:r>
-    </w:p>
-    <w:p>
-      <w:pPr>
         <w:pStyle w:val="BodyText"/>
       </w:pPr>
       <w:r>
@@ -1137,7 +1119,54 @@
               <a:graphicData uri="http://schemas.openxmlformats.org/drawingml/2006/picture">
                 <pic:pic>
                   <pic:nvPicPr>
-                    <pic:cNvPr descr="comparison_files/figure-docx/C.plot-1.png" id="0" name="Picture"/>
+                    <pic:cNvPr descr="comparison_files/figure-docx/QQ.plot-1.png" id="0" name="Picture"/>
+                    <pic:cNvPicPr>
+                      <a:picLocks noChangeArrowheads="1" noChangeAspect="1"/>
+                    </pic:cNvPicPr>
+                  </pic:nvPicPr>
+                  <pic:blipFill>
+                    <a:blip r:embed="rId44"/>
+                    <a:stretch>
+                      <a:fillRect/>
+                    </a:stretch>
+                  </pic:blipFill>
+                  <pic:spPr bwMode="auto">
+                    <a:xfrm>
+                      <a:off x="0" y="0"/>
+                      <a:ext cx="5334000" cy="4267200"/>
+                    </a:xfrm>
+                    <a:prstGeom prst="rect">
+                      <a:avLst/>
+                    </a:prstGeom>
+                    <a:noFill/>
+                    <a:ln w="9525">
+                      <a:noFill/>
+                      <a:headEnd/>
+                      <a:tailEnd/>
+                    </a:ln>
+                  </pic:spPr>
+                </pic:pic>
+              </a:graphicData>
+            </a:graphic>
+          </wp:inline>
+        </w:drawing>
+      </w:r>
+    </w:p>
+    <w:p>
+      <w:pPr>
+        <w:pStyle w:val="BodyText"/>
+      </w:pPr>
+      <w:r>
+        <w:drawing>
+          <wp:inline>
+            <wp:extent cx="5334000" cy="4267200"/>
+            <wp:effectExtent b="0" l="0" r="0" t="0"/>
+            <wp:docPr descr="" title="" id="1" name="Picture"/>
+            <a:graphic>
+              <a:graphicData uri="http://schemas.openxmlformats.org/drawingml/2006/picture">
+                <pic:pic>
+                  <pic:nvPicPr>
+                    <pic:cNvPr descr="comparison_files/figure-docx/UQ.plot-1.png" id="0" name="Picture"/>
                     <pic:cNvPicPr>
                       <a:picLocks noChangeArrowheads="1" noChangeAspect="1"/>
                     </pic:cNvPicPr>
@@ -1184,7 +1213,7 @@
               <a:graphicData uri="http://schemas.openxmlformats.org/drawingml/2006/picture">
                 <pic:pic>
                   <pic:nvPicPr>
-                    <pic:cNvPr descr="comparison_files/figure-docx/CC.plot-1.png" id="0" name="Picture"/>
+                    <pic:cNvPr descr="comparison_files/figure-docx/VQ.plot-1.png" id="0" name="Picture"/>
                     <pic:cNvPicPr>
                       <a:picLocks noChangeArrowheads="1" noChangeAspect="1"/>
                     </pic:cNvPicPr>
@@ -1231,7 +1260,7 @@
               <a:graphicData uri="http://schemas.openxmlformats.org/drawingml/2006/picture">
                 <pic:pic>
                   <pic:nvPicPr>
-                    <pic:cNvPr descr="comparison_files/figure-docx/UC.plot-1.png" id="0" name="Picture"/>
+                    <pic:cNvPr descr="comparison_files/figure-docx/WQ.plot-1.png" id="0" name="Picture"/>
                     <pic:cNvPicPr>
                       <a:picLocks noChangeArrowheads="1" noChangeAspect="1"/>
                     </pic:cNvPicPr>
@@ -1266,6 +1295,24 @@
     </w:p>
     <w:p>
       <w:pPr>
+        <w:pStyle w:val="Heading2"/>
+      </w:pPr>
+      <w:bookmarkStart w:id="48" w:name="carbon-dioxide"/>
+      <w:r>
+        <w:t xml:space="preserve">Carbon dioxide</w:t>
+      </w:r>
+      <w:bookmarkEnd w:id="48"/>
+    </w:p>
+    <w:p>
+      <w:pPr>
+        <w:pStyle w:val="FirstParagraph"/>
+      </w:pPr>
+      <w:r>
+        <w:t xml:space="preserve">Here comes the mean concentration:</w:t>
+      </w:r>
+    </w:p>
+    <w:p>
+      <w:pPr>
         <w:pStyle w:val="BodyText"/>
       </w:pPr>
       <w:r>
@@ -1278,54 +1325,7 @@
               <a:graphicData uri="http://schemas.openxmlformats.org/drawingml/2006/picture">
                 <pic:pic>
                   <pic:nvPicPr>
-                    <pic:cNvPr descr="comparison_files/figure-docx/VC.plot-1.png" id="0" name="Picture"/>
-                    <pic:cNvPicPr>
-                      <a:picLocks noChangeArrowheads="1" noChangeAspect="1"/>
-                    </pic:cNvPicPr>
-                  </pic:nvPicPr>
-                  <pic:blipFill>
-                    <a:blip r:embed="rId48"/>
-                    <a:stretch>
-                      <a:fillRect/>
-                    </a:stretch>
-                  </pic:blipFill>
-                  <pic:spPr bwMode="auto">
-                    <a:xfrm>
-                      <a:off x="0" y="0"/>
-                      <a:ext cx="5334000" cy="4267200"/>
-                    </a:xfrm>
-                    <a:prstGeom prst="rect">
-                      <a:avLst/>
-                    </a:prstGeom>
-                    <a:noFill/>
-                    <a:ln w="9525">
-                      <a:noFill/>
-                      <a:headEnd/>
-                      <a:tailEnd/>
-                    </a:ln>
-                  </pic:spPr>
-                </pic:pic>
-              </a:graphicData>
-            </a:graphic>
-          </wp:inline>
-        </w:drawing>
-      </w:r>
-    </w:p>
-    <w:p>
-      <w:pPr>
-        <w:pStyle w:val="BodyText"/>
-      </w:pPr>
-      <w:r>
-        <w:drawing>
-          <wp:inline>
-            <wp:extent cx="5334000" cy="4267200"/>
-            <wp:effectExtent b="0" l="0" r="0" t="0"/>
-            <wp:docPr descr="" title="" id="1" name="Picture"/>
-            <a:graphic>
-              <a:graphicData uri="http://schemas.openxmlformats.org/drawingml/2006/picture">
-                <pic:pic>
-                  <pic:nvPicPr>
-                    <pic:cNvPr descr="comparison_files/figure-docx/WC.plot-1.png" id="0" name="Picture"/>
+                    <pic:cNvPr descr="comparison_files/figure-docx/C.plot-1.png" id="0" name="Picture"/>
                     <pic:cNvPicPr>
                       <a:picLocks noChangeArrowheads="1" noChangeAspect="1"/>
                     </pic:cNvPicPr>
@@ -1360,42 +1360,6 @@
     </w:p>
     <w:p>
       <w:pPr>
-        <w:pStyle w:val="Heading2"/>
-      </w:pPr>
-      <w:bookmarkStart w:id="50" w:name="rotation-angles"/>
-      <w:r>
-        <w:t xml:space="preserve">Rotation angles</w:t>
-      </w:r>
-      <w:bookmarkEnd w:id="50"/>
-    </w:p>
-    <w:p>
-      <w:pPr>
-        <w:pStyle w:val="FirstParagraph"/>
-      </w:pPr>
-      <w:r>
-        <w:t xml:space="preserve">First and second rotation angles are the numerical core of eddy-covariance, and</w:t>
-      </w:r>
-      <w:r>
-        <w:t xml:space="preserve"> </w:t>
-      </w:r>
-      <w:r>
-        <w:t xml:space="preserve">“</w:t>
-      </w:r>
-      <w:r>
-        <w:t xml:space="preserve">must</w:t>
-      </w:r>
-      <w:r>
-        <w:t xml:space="preserve">”</w:t>
-      </w:r>
-      <w:r>
-        <w:t xml:space="preserve"> </w:t>
-      </w:r>
-      <w:r>
-        <w:t xml:space="preserve">equal between SonicLib and pbl_met.</w:t>
-      </w:r>
-    </w:p>
-    <w:p>
-      <w:pPr>
         <w:pStyle w:val="BodyText"/>
       </w:pPr>
       <w:r>
@@ -1408,7 +1372,54 @@
               <a:graphicData uri="http://schemas.openxmlformats.org/drawingml/2006/picture">
                 <pic:pic>
                   <pic:nvPicPr>
-                    <pic:cNvPr descr="comparison_files/figure-docx/Iheta.plot-1.png" id="0" name="Picture"/>
+                    <pic:cNvPr descr="comparison_files/figure-docx/CC.plot-1.png" id="0" name="Picture"/>
+                    <pic:cNvPicPr>
+                      <a:picLocks noChangeArrowheads="1" noChangeAspect="1"/>
+                    </pic:cNvPicPr>
+                  </pic:nvPicPr>
+                  <pic:blipFill>
+                    <a:blip r:embed="rId50"/>
+                    <a:stretch>
+                      <a:fillRect/>
+                    </a:stretch>
+                  </pic:blipFill>
+                  <pic:spPr bwMode="auto">
+                    <a:xfrm>
+                      <a:off x="0" y="0"/>
+                      <a:ext cx="5334000" cy="4267200"/>
+                    </a:xfrm>
+                    <a:prstGeom prst="rect">
+                      <a:avLst/>
+                    </a:prstGeom>
+                    <a:noFill/>
+                    <a:ln w="9525">
+                      <a:noFill/>
+                      <a:headEnd/>
+                      <a:tailEnd/>
+                    </a:ln>
+                  </pic:spPr>
+                </pic:pic>
+              </a:graphicData>
+            </a:graphic>
+          </wp:inline>
+        </w:drawing>
+      </w:r>
+    </w:p>
+    <w:p>
+      <w:pPr>
+        <w:pStyle w:val="BodyText"/>
+      </w:pPr>
+      <w:r>
+        <w:drawing>
+          <wp:inline>
+            <wp:extent cx="5334000" cy="4267200"/>
+            <wp:effectExtent b="0" l="0" r="0" t="0"/>
+            <wp:docPr descr="" title="" id="1" name="Picture"/>
+            <a:graphic>
+              <a:graphicData uri="http://schemas.openxmlformats.org/drawingml/2006/picture">
+                <pic:pic>
+                  <pic:nvPicPr>
+                    <pic:cNvPr descr="comparison_files/figure-docx/UC.plot-1.png" id="0" name="Picture"/>
                     <pic:cNvPicPr>
                       <a:picLocks noChangeArrowheads="1" noChangeAspect="1"/>
                     </pic:cNvPicPr>
@@ -1455,13 +1466,190 @@
               <a:graphicData uri="http://schemas.openxmlformats.org/drawingml/2006/picture">
                 <pic:pic>
                   <pic:nvPicPr>
+                    <pic:cNvPr descr="comparison_files/figure-docx/VC.plot-1.png" id="0" name="Picture"/>
+                    <pic:cNvPicPr>
+                      <a:picLocks noChangeArrowheads="1" noChangeAspect="1"/>
+                    </pic:cNvPicPr>
+                  </pic:nvPicPr>
+                  <pic:blipFill>
+                    <a:blip r:embed="rId52"/>
+                    <a:stretch>
+                      <a:fillRect/>
+                    </a:stretch>
+                  </pic:blipFill>
+                  <pic:spPr bwMode="auto">
+                    <a:xfrm>
+                      <a:off x="0" y="0"/>
+                      <a:ext cx="5334000" cy="4267200"/>
+                    </a:xfrm>
+                    <a:prstGeom prst="rect">
+                      <a:avLst/>
+                    </a:prstGeom>
+                    <a:noFill/>
+                    <a:ln w="9525">
+                      <a:noFill/>
+                      <a:headEnd/>
+                      <a:tailEnd/>
+                    </a:ln>
+                  </pic:spPr>
+                </pic:pic>
+              </a:graphicData>
+            </a:graphic>
+          </wp:inline>
+        </w:drawing>
+      </w:r>
+    </w:p>
+    <w:p>
+      <w:pPr>
+        <w:pStyle w:val="BodyText"/>
+      </w:pPr>
+      <w:r>
+        <w:drawing>
+          <wp:inline>
+            <wp:extent cx="5334000" cy="4267200"/>
+            <wp:effectExtent b="0" l="0" r="0" t="0"/>
+            <wp:docPr descr="" title="" id="1" name="Picture"/>
+            <a:graphic>
+              <a:graphicData uri="http://schemas.openxmlformats.org/drawingml/2006/picture">
+                <pic:pic>
+                  <pic:nvPicPr>
+                    <pic:cNvPr descr="comparison_files/figure-docx/WC.plot-1.png" id="0" name="Picture"/>
+                    <pic:cNvPicPr>
+                      <a:picLocks noChangeArrowheads="1" noChangeAspect="1"/>
+                    </pic:cNvPicPr>
+                  </pic:nvPicPr>
+                  <pic:blipFill>
+                    <a:blip r:embed="rId53"/>
+                    <a:stretch>
+                      <a:fillRect/>
+                    </a:stretch>
+                  </pic:blipFill>
+                  <pic:spPr bwMode="auto">
+                    <a:xfrm>
+                      <a:off x="0" y="0"/>
+                      <a:ext cx="5334000" cy="4267200"/>
+                    </a:xfrm>
+                    <a:prstGeom prst="rect">
+                      <a:avLst/>
+                    </a:prstGeom>
+                    <a:noFill/>
+                    <a:ln w="9525">
+                      <a:noFill/>
+                      <a:headEnd/>
+                      <a:tailEnd/>
+                    </a:ln>
+                  </pic:spPr>
+                </pic:pic>
+              </a:graphicData>
+            </a:graphic>
+          </wp:inline>
+        </w:drawing>
+      </w:r>
+    </w:p>
+    <w:p>
+      <w:pPr>
+        <w:pStyle w:val="Heading2"/>
+      </w:pPr>
+      <w:bookmarkStart w:id="54" w:name="rotation-angles"/>
+      <w:r>
+        <w:t xml:space="preserve">Rotation angles</w:t>
+      </w:r>
+      <w:bookmarkEnd w:id="54"/>
+    </w:p>
+    <w:p>
+      <w:pPr>
+        <w:pStyle w:val="FirstParagraph"/>
+      </w:pPr>
+      <w:r>
+        <w:t xml:space="preserve">First and second rotation angles are the numerical core of eddy-covariance, and</w:t>
+      </w:r>
+      <w:r>
+        <w:t xml:space="preserve"> </w:t>
+      </w:r>
+      <w:r>
+        <w:t xml:space="preserve">“</w:t>
+      </w:r>
+      <w:r>
+        <w:t xml:space="preserve">must</w:t>
+      </w:r>
+      <w:r>
+        <w:t xml:space="preserve">”</w:t>
+      </w:r>
+      <w:r>
+        <w:t xml:space="preserve"> </w:t>
+      </w:r>
+      <w:r>
+        <w:t xml:space="preserve">equal between SonicLib and pbl_met.</w:t>
+      </w:r>
+    </w:p>
+    <w:p>
+      <w:pPr>
+        <w:pStyle w:val="BodyText"/>
+      </w:pPr>
+      <w:r>
+        <w:drawing>
+          <wp:inline>
+            <wp:extent cx="5334000" cy="4267200"/>
+            <wp:effectExtent b="0" l="0" r="0" t="0"/>
+            <wp:docPr descr="" title="" id="1" name="Picture"/>
+            <a:graphic>
+              <a:graphicData uri="http://schemas.openxmlformats.org/drawingml/2006/picture">
+                <pic:pic>
+                  <pic:nvPicPr>
+                    <pic:cNvPr descr="comparison_files/figure-docx/Iheta.plot-1.png" id="0" name="Picture"/>
+                    <pic:cNvPicPr>
+                      <a:picLocks noChangeArrowheads="1" noChangeAspect="1"/>
+                    </pic:cNvPicPr>
+                  </pic:nvPicPr>
+                  <pic:blipFill>
+                    <a:blip r:embed="rId55"/>
+                    <a:stretch>
+                      <a:fillRect/>
+                    </a:stretch>
+                  </pic:blipFill>
+                  <pic:spPr bwMode="auto">
+                    <a:xfrm>
+                      <a:off x="0" y="0"/>
+                      <a:ext cx="5334000" cy="4267200"/>
+                    </a:xfrm>
+                    <a:prstGeom prst="rect">
+                      <a:avLst/>
+                    </a:prstGeom>
+                    <a:noFill/>
+                    <a:ln w="9525">
+                      <a:noFill/>
+                      <a:headEnd/>
+                      <a:tailEnd/>
+                    </a:ln>
+                  </pic:spPr>
+                </pic:pic>
+              </a:graphicData>
+            </a:graphic>
+          </wp:inline>
+        </w:drawing>
+      </w:r>
+    </w:p>
+    <w:p>
+      <w:pPr>
+        <w:pStyle w:val="BodyText"/>
+      </w:pPr>
+      <w:r>
+        <w:drawing>
+          <wp:inline>
+            <wp:extent cx="5334000" cy="4267200"/>
+            <wp:effectExtent b="0" l="0" r="0" t="0"/>
+            <wp:docPr descr="" title="" id="1" name="Picture"/>
+            <a:graphic>
+              <a:graphicData uri="http://schemas.openxmlformats.org/drawingml/2006/picture">
+                <pic:pic>
+                  <pic:nvPicPr>
                     <pic:cNvPr descr="comparison_files/figure-docx/Phi.plot-1.png" id="0" name="Picture"/>
                     <pic:cNvPicPr>
                       <a:picLocks noChangeArrowheads="1" noChangeAspect="1"/>
                     </pic:cNvPicPr>
                   </pic:nvPicPr>
                   <pic:blipFill>
-                    <a:blip r:embed="rId52"/>
+                    <a:blip r:embed="rId56"/>
                     <a:stretch>
                       <a:fillRect/>
                     </a:stretch>

--- a/test/pbl_wind/AmeriFlux_Gold_Files/comparison.docx
+++ b/test/pbl_wind/AmeriFlux_Gold_Files/comparison.docx
@@ -242,9 +242,9 @@
       <w:pPr>
         <w:pStyle w:val="Heading2"/>
       </w:pPr>
-      <w:bookmarkStart w:id="21" w:name="wind-components"/>
-      <w:r>
-        <w:t xml:space="preserve">Wind components</w:t>
+      <w:bookmarkStart w:id="21" w:name="wind-speed-and-direction"/>
+      <w:r>
+        <w:t xml:space="preserve">Wind speed and direction</w:t>
       </w:r>
       <w:bookmarkEnd w:id="21"/>
     </w:p>
@@ -253,15 +253,7 @@
         <w:pStyle w:val="FirstParagraph"/>
       </w:pPr>
       <w:r>
-        <w:t xml:space="preserve">The block-averages of wind components are expected to be the same in SonicLib and pbl_met - up to rounding and the number of significant figures printed by R and the am_test.f90 pbl_met test procedure.</w:t>
-      </w:r>
-    </w:p>
-    <w:p>
-      <w:pPr>
-        <w:pStyle w:val="BodyText"/>
-      </w:pPr>
-      <w:r>
-        <w:t xml:space="preserve">And here are the plots.</w:t>
+        <w:t xml:space="preserve">Wind speed and direction are the two most basic derivate quantities from wind vector statistics.</w:t>
       </w:r>
     </w:p>
     <w:p>
@@ -278,7 +270,7 @@
               <a:graphicData uri="http://schemas.openxmlformats.org/drawingml/2006/picture">
                 <pic:pic>
                   <pic:nvPicPr>
-                    <pic:cNvPr descr="comparison_files/figure-docx/U.plot-1.png" id="0" name="Picture"/>
+                    <pic:cNvPr descr="comparison_files/figure-docx/Vel.plot-1.png" id="0" name="Picture"/>
                     <pic:cNvPicPr>
                       <a:picLocks noChangeArrowheads="1" noChangeAspect="1"/>
                     </pic:cNvPicPr>
@@ -325,7 +317,7 @@
               <a:graphicData uri="http://schemas.openxmlformats.org/drawingml/2006/picture">
                 <pic:pic>
                   <pic:nvPicPr>
-                    <pic:cNvPr descr="comparison_files/figure-docx/V.plot-1.png" id="0" name="Picture"/>
+                    <pic:cNvPr descr="comparison_files/figure-docx/Dir.plot-1.png" id="0" name="Picture"/>
                     <pic:cNvPicPr>
                       <a:picLocks noChangeArrowheads="1" noChangeAspect="1"/>
                     </pic:cNvPicPr>
@@ -360,6 +352,32 @@
     </w:p>
     <w:p>
       <w:pPr>
+        <w:pStyle w:val="Heading2"/>
+      </w:pPr>
+      <w:bookmarkStart w:id="24" w:name="wind-components"/>
+      <w:r>
+        <w:t xml:space="preserve">Wind components</w:t>
+      </w:r>
+      <w:bookmarkEnd w:id="24"/>
+    </w:p>
+    <w:p>
+      <w:pPr>
+        <w:pStyle w:val="FirstParagraph"/>
+      </w:pPr>
+      <w:r>
+        <w:t xml:space="preserve">The block-averages of wind components are expected to be the same in SonicLib and pbl_met - up to rounding and the number of significant figures printed by R and the am_test.f90 pbl_met test procedure.</w:t>
+      </w:r>
+    </w:p>
+    <w:p>
+      <w:pPr>
+        <w:pStyle w:val="BodyText"/>
+      </w:pPr>
+      <w:r>
+        <w:t xml:space="preserve">And here are the plots.</w:t>
+      </w:r>
+    </w:p>
+    <w:p>
+      <w:pPr>
         <w:pStyle w:val="BodyText"/>
       </w:pPr>
       <w:r>
@@ -372,13 +390,13 @@
               <a:graphicData uri="http://schemas.openxmlformats.org/drawingml/2006/picture">
                 <pic:pic>
                   <pic:nvPicPr>
-                    <pic:cNvPr descr="comparison_files/figure-docx/W.plot-1.png" id="0" name="Picture"/>
+                    <pic:cNvPr descr="comparison_files/figure-docx/U.plot-1.png" id="0" name="Picture"/>
                     <pic:cNvPicPr>
                       <a:picLocks noChangeArrowheads="1" noChangeAspect="1"/>
                     </pic:cNvPicPr>
                   </pic:nvPicPr>
                   <pic:blipFill>
-                    <a:blip r:embed="rId24"/>
+                    <a:blip r:embed="rId25"/>
                     <a:stretch>
                       <a:fillRect/>
                     </a:stretch>
@@ -410,32 +428,6 @@
         <w:pStyle w:val="BodyText"/>
       </w:pPr>
       <w:r>
-        <w:t xml:space="preserve">As can be seen, nothing to say: unanimous identity.</w:t>
-      </w:r>
-    </w:p>
-    <w:p>
-      <w:pPr>
-        <w:pStyle w:val="Heading2"/>
-      </w:pPr>
-      <w:bookmarkStart w:id="25" w:name="temperature"/>
-      <w:r>
-        <w:t xml:space="preserve">Temperature</w:t>
-      </w:r>
-      <w:bookmarkEnd w:id="25"/>
-    </w:p>
-    <w:p>
-      <w:pPr>
-        <w:pStyle w:val="FirstParagraph"/>
-      </w:pPr>
-      <w:r>
-        <w:t xml:space="preserve">Here’s the comparison plot:</w:t>
-      </w:r>
-    </w:p>
-    <w:p>
-      <w:pPr>
-        <w:pStyle w:val="BodyText"/>
-      </w:pPr>
-      <w:r>
         <w:drawing>
           <wp:inline>
             <wp:extent cx="5334000" cy="4267200"/>
@@ -445,7 +437,7 @@
               <a:graphicData uri="http://schemas.openxmlformats.org/drawingml/2006/picture">
                 <pic:pic>
                   <pic:nvPicPr>
-                    <pic:cNvPr descr="comparison_files/figure-docx/T.plot-1.png" id="0" name="Picture"/>
+                    <pic:cNvPr descr="comparison_files/figure-docx/V.plot-1.png" id="0" name="Picture"/>
                     <pic:cNvPicPr>
                       <a:picLocks noChangeArrowheads="1" noChangeAspect="1"/>
                     </pic:cNvPicPr>
@@ -483,91 +475,6 @@
         <w:pStyle w:val="BodyText"/>
       </w:pPr>
       <w:r>
-        <w:t xml:space="preserve">All right - or so it visually seems to me.</w:t>
-      </w:r>
-    </w:p>
-    <w:p>
-      <w:pPr>
-        <w:pStyle w:val="Heading2"/>
-      </w:pPr>
-      <w:bookmarkStart w:id="27" w:name="raw-un-rotated-2nd-moments"/>
-      <w:r>
-        <w:t xml:space="preserve">Raw (un-rotated) 2nd moments</w:t>
-      </w:r>
-      <w:bookmarkEnd w:id="27"/>
-    </w:p>
-    <w:p>
-      <w:pPr>
-        <w:pStyle w:val="Heading3"/>
-      </w:pPr>
-      <w:bookmarkStart w:id="28" w:name="some-points"/>
-      <w:r>
-        <w:t xml:space="preserve">Some points</w:t>
-      </w:r>
-      <w:bookmarkEnd w:id="28"/>
-    </w:p>
-    <w:p>
-      <w:pPr>
-        <w:pStyle w:val="FirstParagraph"/>
-      </w:pPr>
-      <w:r>
-        <w:t xml:space="preserve">Second moments constitute in a sense the core of eddy covariance, and demand very close attention. Their computing by means of the accumulator method, as used in pbl_met, is notoriously numerically unstable (this is why all moments are computed in double precision in pbl_met).</w:t>
-      </w:r>
-    </w:p>
-    <w:p>
-      <w:pPr>
-        <w:pStyle w:val="BodyText"/>
-      </w:pPr>
-      <w:r>
-        <w:t xml:space="preserve">In addition, an ambiguity arises: when computing the final values, should we divide by N or N-1? That is, would we love more population, or sample statistics? And, may we do something more than just</w:t>
-      </w:r>
-      <w:r>
-        <w:t xml:space="preserve"> </w:t>
-      </w:r>
-      <w:r>
-        <w:t xml:space="preserve">“</w:t>
-      </w:r>
-      <w:r>
-        <w:t xml:space="preserve">loving</w:t>
-      </w:r>
-      <w:r>
-        <w:t xml:space="preserve">”</w:t>
-      </w:r>
-      <w:r>
-        <w:t xml:space="preserve">?</w:t>
-      </w:r>
-    </w:p>
-    <w:p>
-      <w:pPr>
-        <w:pStyle w:val="BodyText"/>
-      </w:pPr>
-      <w:r>
-        <w:t xml:space="preserve">Questions.</w:t>
-      </w:r>
-    </w:p>
-    <w:p>
-      <w:pPr>
-        <w:pStyle w:val="BodyText"/>
-      </w:pPr>
-      <w:r>
-        <w:t xml:space="preserve">Nevertheless, their answer comes necessarily from comparisons.</w:t>
-      </w:r>
-    </w:p>
-    <w:p>
-      <w:pPr>
-        <w:pStyle w:val="Heading3"/>
-      </w:pPr>
-      <w:bookmarkStart w:id="29" w:name="momentum-variances"/>
-      <w:r>
-        <w:t xml:space="preserve">Momentum variances</w:t>
-      </w:r>
-      <w:bookmarkEnd w:id="29"/>
-    </w:p>
-    <w:p>
-      <w:pPr>
-        <w:pStyle w:val="FirstParagraph"/>
-      </w:pPr>
-      <w:r>
         <w:drawing>
           <wp:inline>
             <wp:extent cx="5334000" cy="4267200"/>
@@ -577,13 +484,13 @@
               <a:graphicData uri="http://schemas.openxmlformats.org/drawingml/2006/picture">
                 <pic:pic>
                   <pic:nvPicPr>
-                    <pic:cNvPr descr="comparison_files/figure-docx/UU.plot-1.png" id="0" name="Picture"/>
+                    <pic:cNvPr descr="comparison_files/figure-docx/W.plot-1.png" id="0" name="Picture"/>
                     <pic:cNvPicPr>
                       <a:picLocks noChangeArrowheads="1" noChangeAspect="1"/>
                     </pic:cNvPicPr>
                   </pic:nvPicPr>
                   <pic:blipFill>
-                    <a:blip r:embed="rId30"/>
+                    <a:blip r:embed="rId27"/>
                     <a:stretch>
                       <a:fillRect/>
                     </a:stretch>
@@ -615,6 +522,32 @@
         <w:pStyle w:val="BodyText"/>
       </w:pPr>
       <w:r>
+        <w:t xml:space="preserve">As can be seen, nothing to say: unanimous identity.</w:t>
+      </w:r>
+    </w:p>
+    <w:p>
+      <w:pPr>
+        <w:pStyle w:val="Heading2"/>
+      </w:pPr>
+      <w:bookmarkStart w:id="28" w:name="temperature"/>
+      <w:r>
+        <w:t xml:space="preserve">Temperature</w:t>
+      </w:r>
+      <w:bookmarkEnd w:id="28"/>
+    </w:p>
+    <w:p>
+      <w:pPr>
+        <w:pStyle w:val="FirstParagraph"/>
+      </w:pPr>
+      <w:r>
+        <w:t xml:space="preserve">Here’s the comparison plot:</w:t>
+      </w:r>
+    </w:p>
+    <w:p>
+      <w:pPr>
+        <w:pStyle w:val="BodyText"/>
+      </w:pPr>
+      <w:r>
         <w:drawing>
           <wp:inline>
             <wp:extent cx="5334000" cy="4267200"/>
@@ -624,13 +557,13 @@
               <a:graphicData uri="http://schemas.openxmlformats.org/drawingml/2006/picture">
                 <pic:pic>
                   <pic:nvPicPr>
-                    <pic:cNvPr descr="comparison_files/figure-docx/VV.plot-1.png" id="0" name="Picture"/>
+                    <pic:cNvPr descr="comparison_files/figure-docx/T.plot-1.png" id="0" name="Picture"/>
                     <pic:cNvPicPr>
                       <a:picLocks noChangeArrowheads="1" noChangeAspect="1"/>
                     </pic:cNvPicPr>
                   </pic:nvPicPr>
                   <pic:blipFill>
-                    <a:blip r:embed="rId31"/>
+                    <a:blip r:embed="rId29"/>
                     <a:stretch>
                       <a:fillRect/>
                     </a:stretch>
@@ -662,6 +595,91 @@
         <w:pStyle w:val="BodyText"/>
       </w:pPr>
       <w:r>
+        <w:t xml:space="preserve">All right - or so it visually seems to me.</w:t>
+      </w:r>
+    </w:p>
+    <w:p>
+      <w:pPr>
+        <w:pStyle w:val="Heading2"/>
+      </w:pPr>
+      <w:bookmarkStart w:id="30" w:name="raw-un-rotated-2nd-moments"/>
+      <w:r>
+        <w:t xml:space="preserve">Raw (un-rotated) 2nd moments</w:t>
+      </w:r>
+      <w:bookmarkEnd w:id="30"/>
+    </w:p>
+    <w:p>
+      <w:pPr>
+        <w:pStyle w:val="Heading3"/>
+      </w:pPr>
+      <w:bookmarkStart w:id="31" w:name="some-points"/>
+      <w:r>
+        <w:t xml:space="preserve">Some points</w:t>
+      </w:r>
+      <w:bookmarkEnd w:id="31"/>
+    </w:p>
+    <w:p>
+      <w:pPr>
+        <w:pStyle w:val="FirstParagraph"/>
+      </w:pPr>
+      <w:r>
+        <w:t xml:space="preserve">Second moments constitute in a sense the core of eddy covariance, and demand very close attention. Their computing by means of the accumulator method, as used in pbl_met, is notoriously numerically unstable (this is why all moments are computed in double precision in pbl_met).</w:t>
+      </w:r>
+    </w:p>
+    <w:p>
+      <w:pPr>
+        <w:pStyle w:val="BodyText"/>
+      </w:pPr>
+      <w:r>
+        <w:t xml:space="preserve">In addition, an ambiguity arises: when computing the final values, should we divide by N or N-1? That is, would we love more population, or sample statistics? And, may we do something more than just</w:t>
+      </w:r>
+      <w:r>
+        <w:t xml:space="preserve"> </w:t>
+      </w:r>
+      <w:r>
+        <w:t xml:space="preserve">“</w:t>
+      </w:r>
+      <w:r>
+        <w:t xml:space="preserve">loving</w:t>
+      </w:r>
+      <w:r>
+        <w:t xml:space="preserve">”</w:t>
+      </w:r>
+      <w:r>
+        <w:t xml:space="preserve">?</w:t>
+      </w:r>
+    </w:p>
+    <w:p>
+      <w:pPr>
+        <w:pStyle w:val="BodyText"/>
+      </w:pPr>
+      <w:r>
+        <w:t xml:space="preserve">Questions.</w:t>
+      </w:r>
+    </w:p>
+    <w:p>
+      <w:pPr>
+        <w:pStyle w:val="BodyText"/>
+      </w:pPr>
+      <w:r>
+        <w:t xml:space="preserve">Nevertheless, their answer comes necessarily from comparisons.</w:t>
+      </w:r>
+    </w:p>
+    <w:p>
+      <w:pPr>
+        <w:pStyle w:val="Heading3"/>
+      </w:pPr>
+      <w:bookmarkStart w:id="32" w:name="momentum-variances"/>
+      <w:r>
+        <w:t xml:space="preserve">Momentum variances</w:t>
+      </w:r>
+      <w:bookmarkEnd w:id="32"/>
+    </w:p>
+    <w:p>
+      <w:pPr>
+        <w:pStyle w:val="FirstParagraph"/>
+      </w:pPr>
+      <w:r>
         <w:drawing>
           <wp:inline>
             <wp:extent cx="5334000" cy="4267200"/>
@@ -671,13 +689,13 @@
               <a:graphicData uri="http://schemas.openxmlformats.org/drawingml/2006/picture">
                 <pic:pic>
                   <pic:nvPicPr>
-                    <pic:cNvPr descr="comparison_files/figure-docx/WW.plot-1.png" id="0" name="Picture"/>
+                    <pic:cNvPr descr="comparison_files/figure-docx/UU.plot-1.png" id="0" name="Picture"/>
                     <pic:cNvPicPr>
                       <a:picLocks noChangeArrowheads="1" noChangeAspect="1"/>
                     </pic:cNvPicPr>
                   </pic:nvPicPr>
                   <pic:blipFill>
-                    <a:blip r:embed="rId32"/>
+                    <a:blip r:embed="rId33"/>
                     <a:stretch>
                       <a:fillRect/>
                     </a:stretch>
@@ -709,24 +727,6 @@
         <w:pStyle w:val="BodyText"/>
       </w:pPr>
       <w:r>
-        <w:t xml:space="preserve">All rights visually.</w:t>
-      </w:r>
-    </w:p>
-    <w:p>
-      <w:pPr>
-        <w:pStyle w:val="Heading3"/>
-      </w:pPr>
-      <w:bookmarkStart w:id="33" w:name="momentum-covariances"/>
-      <w:r>
-        <w:t xml:space="preserve">Momentum covariances</w:t>
-      </w:r>
-      <w:bookmarkEnd w:id="33"/>
-    </w:p>
-    <w:p>
-      <w:pPr>
-        <w:pStyle w:val="FirstParagraph"/>
-      </w:pPr>
-      <w:r>
         <w:drawing>
           <wp:inline>
             <wp:extent cx="5334000" cy="4267200"/>
@@ -736,7 +736,7 @@
               <a:graphicData uri="http://schemas.openxmlformats.org/drawingml/2006/picture">
                 <pic:pic>
                   <pic:nvPicPr>
-                    <pic:cNvPr descr="comparison_files/figure-docx/UV.plot-1.png" id="0" name="Picture"/>
+                    <pic:cNvPr descr="comparison_files/figure-docx/VV.plot-1.png" id="0" name="Picture"/>
                     <pic:cNvPicPr>
                       <a:picLocks noChangeArrowheads="1" noChangeAspect="1"/>
                     </pic:cNvPicPr>
@@ -783,7 +783,7 @@
               <a:graphicData uri="http://schemas.openxmlformats.org/drawingml/2006/picture">
                 <pic:pic>
                   <pic:nvPicPr>
-                    <pic:cNvPr descr="comparison_files/figure-docx/UW.plot-1.png" id="0" name="Picture"/>
+                    <pic:cNvPr descr="comparison_files/figure-docx/WW.plot-1.png" id="0" name="Picture"/>
                     <pic:cNvPicPr>
                       <a:picLocks noChangeArrowheads="1" noChangeAspect="1"/>
                     </pic:cNvPicPr>
@@ -821,6 +821,24 @@
         <w:pStyle w:val="BodyText"/>
       </w:pPr>
       <w:r>
+        <w:t xml:space="preserve">All rights visually.</w:t>
+      </w:r>
+    </w:p>
+    <w:p>
+      <w:pPr>
+        <w:pStyle w:val="Heading3"/>
+      </w:pPr>
+      <w:bookmarkStart w:id="36" w:name="momentum-covariances"/>
+      <w:r>
+        <w:t xml:space="preserve">Momentum covariances</w:t>
+      </w:r>
+      <w:bookmarkEnd w:id="36"/>
+    </w:p>
+    <w:p>
+      <w:pPr>
+        <w:pStyle w:val="FirstParagraph"/>
+      </w:pPr>
+      <w:r>
         <w:drawing>
           <wp:inline>
             <wp:extent cx="5334000" cy="4267200"/>
@@ -830,13 +848,13 @@
               <a:graphicData uri="http://schemas.openxmlformats.org/drawingml/2006/picture">
                 <pic:pic>
                   <pic:nvPicPr>
-                    <pic:cNvPr descr="comparison_files/figure-docx/VW.plot-1.png" id="0" name="Picture"/>
+                    <pic:cNvPr descr="comparison_files/figure-docx/UV.plot-1.png" id="0" name="Picture"/>
                     <pic:cNvPicPr>
                       <a:picLocks noChangeArrowheads="1" noChangeAspect="1"/>
                     </pic:cNvPicPr>
                   </pic:nvPicPr>
                   <pic:blipFill>
-                    <a:blip r:embed="rId36"/>
+                    <a:blip r:embed="rId37"/>
                     <a:stretch>
                       <a:fillRect/>
                     </a:stretch>
@@ -868,42 +886,6 @@
         <w:pStyle w:val="BodyText"/>
       </w:pPr>
       <w:r>
-        <w:t xml:space="preserve">All rights visually.</w:t>
-      </w:r>
-    </w:p>
-    <w:p>
-      <w:pPr>
-        <w:pStyle w:val="Heading3"/>
-      </w:pPr>
-      <w:bookmarkStart w:id="37" w:name="temperature-variance"/>
-      <w:r>
-        <w:t xml:space="preserve">Temperature variance</w:t>
-      </w:r>
-      <w:bookmarkEnd w:id="37"/>
-    </w:p>
-    <w:p>
-      <w:pPr>
-        <w:pStyle w:val="FirstParagraph"/>
-      </w:pPr>
-      <w:r>
-        <w:t xml:space="preserve">No plot is supplied, because SonicLib does not evaluate this parameter, and consequently no comparison can be made.</w:t>
-      </w:r>
-    </w:p>
-    <w:p>
-      <w:pPr>
-        <w:pStyle w:val="Heading3"/>
-      </w:pPr>
-      <w:bookmarkStart w:id="38" w:name="momentum---temperature-covariances"/>
-      <w:r>
-        <w:t xml:space="preserve">Momentum - Temperature covariances</w:t>
-      </w:r>
-      <w:bookmarkEnd w:id="38"/>
-    </w:p>
-    <w:p>
-      <w:pPr>
-        <w:pStyle w:val="FirstParagraph"/>
-      </w:pPr>
-      <w:r>
         <w:drawing>
           <wp:inline>
             <wp:extent cx="5334000" cy="4267200"/>
@@ -913,7 +895,54 @@
               <a:graphicData uri="http://schemas.openxmlformats.org/drawingml/2006/picture">
                 <pic:pic>
                   <pic:nvPicPr>
-                    <pic:cNvPr descr="comparison_files/figure-docx/UT.plot-1.png" id="0" name="Picture"/>
+                    <pic:cNvPr descr="comparison_files/figure-docx/UW.plot-1.png" id="0" name="Picture"/>
+                    <pic:cNvPicPr>
+                      <a:picLocks noChangeArrowheads="1" noChangeAspect="1"/>
+                    </pic:cNvPicPr>
+                  </pic:nvPicPr>
+                  <pic:blipFill>
+                    <a:blip r:embed="rId38"/>
+                    <a:stretch>
+                      <a:fillRect/>
+                    </a:stretch>
+                  </pic:blipFill>
+                  <pic:spPr bwMode="auto">
+                    <a:xfrm>
+                      <a:off x="0" y="0"/>
+                      <a:ext cx="5334000" cy="4267200"/>
+                    </a:xfrm>
+                    <a:prstGeom prst="rect">
+                      <a:avLst/>
+                    </a:prstGeom>
+                    <a:noFill/>
+                    <a:ln w="9525">
+                      <a:noFill/>
+                      <a:headEnd/>
+                      <a:tailEnd/>
+                    </a:ln>
+                  </pic:spPr>
+                </pic:pic>
+              </a:graphicData>
+            </a:graphic>
+          </wp:inline>
+        </w:drawing>
+      </w:r>
+    </w:p>
+    <w:p>
+      <w:pPr>
+        <w:pStyle w:val="BodyText"/>
+      </w:pPr>
+      <w:r>
+        <w:drawing>
+          <wp:inline>
+            <wp:extent cx="5334000" cy="4267200"/>
+            <wp:effectExtent b="0" l="0" r="0" t="0"/>
+            <wp:docPr descr="" title="" id="1" name="Picture"/>
+            <a:graphic>
+              <a:graphicData uri="http://schemas.openxmlformats.org/drawingml/2006/picture">
+                <pic:pic>
+                  <pic:nvPicPr>
+                    <pic:cNvPr descr="comparison_files/figure-docx/VW.plot-1.png" id="0" name="Picture"/>
                     <pic:cNvPicPr>
                       <a:picLocks noChangeArrowheads="1" noChangeAspect="1"/>
                     </pic:cNvPicPr>
@@ -951,6 +980,42 @@
         <w:pStyle w:val="BodyText"/>
       </w:pPr>
       <w:r>
+        <w:t xml:space="preserve">All rights visually.</w:t>
+      </w:r>
+    </w:p>
+    <w:p>
+      <w:pPr>
+        <w:pStyle w:val="Heading3"/>
+      </w:pPr>
+      <w:bookmarkStart w:id="40" w:name="temperature-variance"/>
+      <w:r>
+        <w:t xml:space="preserve">Temperature variance</w:t>
+      </w:r>
+      <w:bookmarkEnd w:id="40"/>
+    </w:p>
+    <w:p>
+      <w:pPr>
+        <w:pStyle w:val="FirstParagraph"/>
+      </w:pPr>
+      <w:r>
+        <w:t xml:space="preserve">No plot is supplied, because SonicLib does not evaluate this parameter, and consequently no comparison can be made.</w:t>
+      </w:r>
+    </w:p>
+    <w:p>
+      <w:pPr>
+        <w:pStyle w:val="Heading3"/>
+      </w:pPr>
+      <w:bookmarkStart w:id="41" w:name="momentum---temperature-covariances"/>
+      <w:r>
+        <w:t xml:space="preserve">Momentum - Temperature covariances</w:t>
+      </w:r>
+      <w:bookmarkEnd w:id="41"/>
+    </w:p>
+    <w:p>
+      <w:pPr>
+        <w:pStyle w:val="FirstParagraph"/>
+      </w:pPr>
+      <w:r>
         <w:drawing>
           <wp:inline>
             <wp:extent cx="5334000" cy="4267200"/>
@@ -960,13 +1025,13 @@
               <a:graphicData uri="http://schemas.openxmlformats.org/drawingml/2006/picture">
                 <pic:pic>
                   <pic:nvPicPr>
-                    <pic:cNvPr descr="comparison_files/figure-docx/VT.plot-1.png" id="0" name="Picture"/>
+                    <pic:cNvPr descr="comparison_files/figure-docx/UT.plot-1.png" id="0" name="Picture"/>
                     <pic:cNvPicPr>
                       <a:picLocks noChangeArrowheads="1" noChangeAspect="1"/>
                     </pic:cNvPicPr>
                   </pic:nvPicPr>
                   <pic:blipFill>
-                    <a:blip r:embed="rId40"/>
+                    <a:blip r:embed="rId42"/>
                     <a:stretch>
                       <a:fillRect/>
                     </a:stretch>
@@ -1007,72 +1072,7 @@
               <a:graphicData uri="http://schemas.openxmlformats.org/drawingml/2006/picture">
                 <pic:pic>
                   <pic:nvPicPr>
-                    <pic:cNvPr descr="comparison_files/figure-docx/WT.plot-1.png" id="0" name="Picture"/>
-                    <pic:cNvPicPr>
-                      <a:picLocks noChangeArrowheads="1" noChangeAspect="1"/>
-                    </pic:cNvPicPr>
-                  </pic:nvPicPr>
-                  <pic:blipFill>
-                    <a:blip r:embed="rId41"/>
-                    <a:stretch>
-                      <a:fillRect/>
-                    </a:stretch>
-                  </pic:blipFill>
-                  <pic:spPr bwMode="auto">
-                    <a:xfrm>
-                      <a:off x="0" y="0"/>
-                      <a:ext cx="5334000" cy="4267200"/>
-                    </a:xfrm>
-                    <a:prstGeom prst="rect">
-                      <a:avLst/>
-                    </a:prstGeom>
-                    <a:noFill/>
-                    <a:ln w="9525">
-                      <a:noFill/>
-                      <a:headEnd/>
-                      <a:tailEnd/>
-                    </a:ln>
-                  </pic:spPr>
-                </pic:pic>
-              </a:graphicData>
-            </a:graphic>
-          </wp:inline>
-        </w:drawing>
-      </w:r>
-    </w:p>
-    <w:p>
-      <w:pPr>
-        <w:pStyle w:val="Heading2"/>
-      </w:pPr>
-      <w:bookmarkStart w:id="42" w:name="water-vapor"/>
-      <w:r>
-        <w:t xml:space="preserve">Water vapor</w:t>
-      </w:r>
-      <w:bookmarkEnd w:id="42"/>
-    </w:p>
-    <w:p>
-      <w:pPr>
-        <w:pStyle w:val="FirstParagraph"/>
-      </w:pPr>
-      <w:r>
-        <w:t xml:space="preserve">Here comes the mean concentration:</w:t>
-      </w:r>
-    </w:p>
-    <w:p>
-      <w:pPr>
-        <w:pStyle w:val="BodyText"/>
-      </w:pPr>
-      <w:r>
-        <w:drawing>
-          <wp:inline>
-            <wp:extent cx="5334000" cy="4267200"/>
-            <wp:effectExtent b="0" l="0" r="0" t="0"/>
-            <wp:docPr descr="" title="" id="1" name="Picture"/>
-            <a:graphic>
-              <a:graphicData uri="http://schemas.openxmlformats.org/drawingml/2006/picture">
-                <pic:pic>
-                  <pic:nvPicPr>
-                    <pic:cNvPr descr="comparison_files/figure-docx/Q.plot-1.png" id="0" name="Picture"/>
+                    <pic:cNvPr descr="comparison_files/figure-docx/VT.plot-1.png" id="0" name="Picture"/>
                     <pic:cNvPicPr>
                       <a:picLocks noChangeArrowheads="1" noChangeAspect="1"/>
                     </pic:cNvPicPr>
@@ -1119,7 +1119,7 @@
               <a:graphicData uri="http://schemas.openxmlformats.org/drawingml/2006/picture">
                 <pic:pic>
                   <pic:nvPicPr>
-                    <pic:cNvPr descr="comparison_files/figure-docx/QQ.plot-1.png" id="0" name="Picture"/>
+                    <pic:cNvPr descr="comparison_files/figure-docx/WT.plot-1.png" id="0" name="Picture"/>
                     <pic:cNvPicPr>
                       <a:picLocks noChangeArrowheads="1" noChangeAspect="1"/>
                     </pic:cNvPicPr>
@@ -1154,6 +1154,24 @@
     </w:p>
     <w:p>
       <w:pPr>
+        <w:pStyle w:val="Heading2"/>
+      </w:pPr>
+      <w:bookmarkStart w:id="45" w:name="water-vapor"/>
+      <w:r>
+        <w:t xml:space="preserve">Water vapor</w:t>
+      </w:r>
+      <w:bookmarkEnd w:id="45"/>
+    </w:p>
+    <w:p>
+      <w:pPr>
+        <w:pStyle w:val="FirstParagraph"/>
+      </w:pPr>
+      <w:r>
+        <w:t xml:space="preserve">Here comes the mean concentration:</w:t>
+      </w:r>
+    </w:p>
+    <w:p>
+      <w:pPr>
         <w:pStyle w:val="BodyText"/>
       </w:pPr>
       <w:r>
@@ -1166,54 +1184,7 @@
               <a:graphicData uri="http://schemas.openxmlformats.org/drawingml/2006/picture">
                 <pic:pic>
                   <pic:nvPicPr>
-                    <pic:cNvPr descr="comparison_files/figure-docx/UQ.plot-1.png" id="0" name="Picture"/>
-                    <pic:cNvPicPr>
-                      <a:picLocks noChangeArrowheads="1" noChangeAspect="1"/>
-                    </pic:cNvPicPr>
-                  </pic:nvPicPr>
-                  <pic:blipFill>
-                    <a:blip r:embed="rId45"/>
-                    <a:stretch>
-                      <a:fillRect/>
-                    </a:stretch>
-                  </pic:blipFill>
-                  <pic:spPr bwMode="auto">
-                    <a:xfrm>
-                      <a:off x="0" y="0"/>
-                      <a:ext cx="5334000" cy="4267200"/>
-                    </a:xfrm>
-                    <a:prstGeom prst="rect">
-                      <a:avLst/>
-                    </a:prstGeom>
-                    <a:noFill/>
-                    <a:ln w="9525">
-                      <a:noFill/>
-                      <a:headEnd/>
-                      <a:tailEnd/>
-                    </a:ln>
-                  </pic:spPr>
-                </pic:pic>
-              </a:graphicData>
-            </a:graphic>
-          </wp:inline>
-        </w:drawing>
-      </w:r>
-    </w:p>
-    <w:p>
-      <w:pPr>
-        <w:pStyle w:val="BodyText"/>
-      </w:pPr>
-      <w:r>
-        <w:drawing>
-          <wp:inline>
-            <wp:extent cx="5334000" cy="4267200"/>
-            <wp:effectExtent b="0" l="0" r="0" t="0"/>
-            <wp:docPr descr="" title="" id="1" name="Picture"/>
-            <a:graphic>
-              <a:graphicData uri="http://schemas.openxmlformats.org/drawingml/2006/picture">
-                <pic:pic>
-                  <pic:nvPicPr>
-                    <pic:cNvPr descr="comparison_files/figure-docx/VQ.plot-1.png" id="0" name="Picture"/>
+                    <pic:cNvPr descr="comparison_files/figure-docx/Q.plot-1.png" id="0" name="Picture"/>
                     <pic:cNvPicPr>
                       <a:picLocks noChangeArrowheads="1" noChangeAspect="1"/>
                     </pic:cNvPicPr>
@@ -1260,7 +1231,7 @@
               <a:graphicData uri="http://schemas.openxmlformats.org/drawingml/2006/picture">
                 <pic:pic>
                   <pic:nvPicPr>
-                    <pic:cNvPr descr="comparison_files/figure-docx/WQ.plot-1.png" id="0" name="Picture"/>
+                    <pic:cNvPr descr="comparison_files/figure-docx/QQ.plot-1.png" id="0" name="Picture"/>
                     <pic:cNvPicPr>
                       <a:picLocks noChangeArrowheads="1" noChangeAspect="1"/>
                     </pic:cNvPicPr>
@@ -1295,24 +1266,6 @@
     </w:p>
     <w:p>
       <w:pPr>
-        <w:pStyle w:val="Heading2"/>
-      </w:pPr>
-      <w:bookmarkStart w:id="48" w:name="carbon-dioxide"/>
-      <w:r>
-        <w:t xml:space="preserve">Carbon dioxide</w:t>
-      </w:r>
-      <w:bookmarkEnd w:id="48"/>
-    </w:p>
-    <w:p>
-      <w:pPr>
-        <w:pStyle w:val="FirstParagraph"/>
-      </w:pPr>
-      <w:r>
-        <w:t xml:space="preserve">Here comes the mean concentration:</w:t>
-      </w:r>
-    </w:p>
-    <w:p>
-      <w:pPr>
         <w:pStyle w:val="BodyText"/>
       </w:pPr>
       <w:r>
@@ -1325,7 +1278,54 @@
               <a:graphicData uri="http://schemas.openxmlformats.org/drawingml/2006/picture">
                 <pic:pic>
                   <pic:nvPicPr>
-                    <pic:cNvPr descr="comparison_files/figure-docx/C.plot-1.png" id="0" name="Picture"/>
+                    <pic:cNvPr descr="comparison_files/figure-docx/UQ.plot-1.png" id="0" name="Picture"/>
+                    <pic:cNvPicPr>
+                      <a:picLocks noChangeArrowheads="1" noChangeAspect="1"/>
+                    </pic:cNvPicPr>
+                  </pic:nvPicPr>
+                  <pic:blipFill>
+                    <a:blip r:embed="rId48"/>
+                    <a:stretch>
+                      <a:fillRect/>
+                    </a:stretch>
+                  </pic:blipFill>
+                  <pic:spPr bwMode="auto">
+                    <a:xfrm>
+                      <a:off x="0" y="0"/>
+                      <a:ext cx="5334000" cy="4267200"/>
+                    </a:xfrm>
+                    <a:prstGeom prst="rect">
+                      <a:avLst/>
+                    </a:prstGeom>
+                    <a:noFill/>
+                    <a:ln w="9525">
+                      <a:noFill/>
+                      <a:headEnd/>
+                      <a:tailEnd/>
+                    </a:ln>
+                  </pic:spPr>
+                </pic:pic>
+              </a:graphicData>
+            </a:graphic>
+          </wp:inline>
+        </w:drawing>
+      </w:r>
+    </w:p>
+    <w:p>
+      <w:pPr>
+        <w:pStyle w:val="BodyText"/>
+      </w:pPr>
+      <w:r>
+        <w:drawing>
+          <wp:inline>
+            <wp:extent cx="5334000" cy="4267200"/>
+            <wp:effectExtent b="0" l="0" r="0" t="0"/>
+            <wp:docPr descr="" title="" id="1" name="Picture"/>
+            <a:graphic>
+              <a:graphicData uri="http://schemas.openxmlformats.org/drawingml/2006/picture">
+                <pic:pic>
+                  <pic:nvPicPr>
+                    <pic:cNvPr descr="comparison_files/figure-docx/VQ.plot-1.png" id="0" name="Picture"/>
                     <pic:cNvPicPr>
                       <a:picLocks noChangeArrowheads="1" noChangeAspect="1"/>
                     </pic:cNvPicPr>
@@ -1372,7 +1372,7 @@
               <a:graphicData uri="http://schemas.openxmlformats.org/drawingml/2006/picture">
                 <pic:pic>
                   <pic:nvPicPr>
-                    <pic:cNvPr descr="comparison_files/figure-docx/CC.plot-1.png" id="0" name="Picture"/>
+                    <pic:cNvPr descr="comparison_files/figure-docx/WQ.plot-1.png" id="0" name="Picture"/>
                     <pic:cNvPicPr>
                       <a:picLocks noChangeArrowheads="1" noChangeAspect="1"/>
                     </pic:cNvPicPr>
@@ -1407,6 +1407,24 @@
     </w:p>
     <w:p>
       <w:pPr>
+        <w:pStyle w:val="Heading2"/>
+      </w:pPr>
+      <w:bookmarkStart w:id="51" w:name="carbon-dioxide"/>
+      <w:r>
+        <w:t xml:space="preserve">Carbon dioxide</w:t>
+      </w:r>
+      <w:bookmarkEnd w:id="51"/>
+    </w:p>
+    <w:p>
+      <w:pPr>
+        <w:pStyle w:val="FirstParagraph"/>
+      </w:pPr>
+      <w:r>
+        <w:t xml:space="preserve">Here comes the mean concentration:</w:t>
+      </w:r>
+    </w:p>
+    <w:p>
+      <w:pPr>
         <w:pStyle w:val="BodyText"/>
       </w:pPr>
       <w:r>
@@ -1419,54 +1437,7 @@
               <a:graphicData uri="http://schemas.openxmlformats.org/drawingml/2006/picture">
                 <pic:pic>
                   <pic:nvPicPr>
-                    <pic:cNvPr descr="comparison_files/figure-docx/UC.plot-1.png" id="0" name="Picture"/>
-                    <pic:cNvPicPr>
-                      <a:picLocks noChangeArrowheads="1" noChangeAspect="1"/>
-                    </pic:cNvPicPr>
-                  </pic:nvPicPr>
-                  <pic:blipFill>
-                    <a:blip r:embed="rId51"/>
-                    <a:stretch>
-                      <a:fillRect/>
-                    </a:stretch>
-                  </pic:blipFill>
-                  <pic:spPr bwMode="auto">
-                    <a:xfrm>
-                      <a:off x="0" y="0"/>
-                      <a:ext cx="5334000" cy="4267200"/>
-                    </a:xfrm>
-                    <a:prstGeom prst="rect">
-                      <a:avLst/>
-                    </a:prstGeom>
-                    <a:noFill/>
-                    <a:ln w="9525">
-                      <a:noFill/>
-                      <a:headEnd/>
-                      <a:tailEnd/>
-                    </a:ln>
-                  </pic:spPr>
-                </pic:pic>
-              </a:graphicData>
-            </a:graphic>
-          </wp:inline>
-        </w:drawing>
-      </w:r>
-    </w:p>
-    <w:p>
-      <w:pPr>
-        <w:pStyle w:val="BodyText"/>
-      </w:pPr>
-      <w:r>
-        <w:drawing>
-          <wp:inline>
-            <wp:extent cx="5334000" cy="4267200"/>
-            <wp:effectExtent b="0" l="0" r="0" t="0"/>
-            <wp:docPr descr="" title="" id="1" name="Picture"/>
-            <a:graphic>
-              <a:graphicData uri="http://schemas.openxmlformats.org/drawingml/2006/picture">
-                <pic:pic>
-                  <pic:nvPicPr>
-                    <pic:cNvPr descr="comparison_files/figure-docx/VC.plot-1.png" id="0" name="Picture"/>
+                    <pic:cNvPr descr="comparison_files/figure-docx/C.plot-1.png" id="0" name="Picture"/>
                     <pic:cNvPicPr>
                       <a:picLocks noChangeArrowheads="1" noChangeAspect="1"/>
                     </pic:cNvPicPr>
@@ -1513,7 +1484,7 @@
               <a:graphicData uri="http://schemas.openxmlformats.org/drawingml/2006/picture">
                 <pic:pic>
                   <pic:nvPicPr>
-                    <pic:cNvPr descr="comparison_files/figure-docx/WC.plot-1.png" id="0" name="Picture"/>
+                    <pic:cNvPr descr="comparison_files/figure-docx/CC.plot-1.png" id="0" name="Picture"/>
                     <pic:cNvPicPr>
                       <a:picLocks noChangeArrowheads="1" noChangeAspect="1"/>
                     </pic:cNvPicPr>
@@ -1548,42 +1519,6 @@
     </w:p>
     <w:p>
       <w:pPr>
-        <w:pStyle w:val="Heading2"/>
-      </w:pPr>
-      <w:bookmarkStart w:id="54" w:name="rotation-angles"/>
-      <w:r>
-        <w:t xml:space="preserve">Rotation angles</w:t>
-      </w:r>
-      <w:bookmarkEnd w:id="54"/>
-    </w:p>
-    <w:p>
-      <w:pPr>
-        <w:pStyle w:val="FirstParagraph"/>
-      </w:pPr>
-      <w:r>
-        <w:t xml:space="preserve">First and second rotation angles are the numerical core of eddy-covariance, and</w:t>
-      </w:r>
-      <w:r>
-        <w:t xml:space="preserve"> </w:t>
-      </w:r>
-      <w:r>
-        <w:t xml:space="preserve">“</w:t>
-      </w:r>
-      <w:r>
-        <w:t xml:space="preserve">must</w:t>
-      </w:r>
-      <w:r>
-        <w:t xml:space="preserve">”</w:t>
-      </w:r>
-      <w:r>
-        <w:t xml:space="preserve"> </w:t>
-      </w:r>
-      <w:r>
-        <w:t xml:space="preserve">equal between SonicLib and pbl_met.</w:t>
-      </w:r>
-    </w:p>
-    <w:p>
-      <w:pPr>
         <w:pStyle w:val="BodyText"/>
       </w:pPr>
       <w:r>
@@ -1596,7 +1531,54 @@
               <a:graphicData uri="http://schemas.openxmlformats.org/drawingml/2006/picture">
                 <pic:pic>
                   <pic:nvPicPr>
-                    <pic:cNvPr descr="comparison_files/figure-docx/Iheta.plot-1.png" id="0" name="Picture"/>
+                    <pic:cNvPr descr="comparison_files/figure-docx/UC.plot-1.png" id="0" name="Picture"/>
+                    <pic:cNvPicPr>
+                      <a:picLocks noChangeArrowheads="1" noChangeAspect="1"/>
+                    </pic:cNvPicPr>
+                  </pic:nvPicPr>
+                  <pic:blipFill>
+                    <a:blip r:embed="rId54"/>
+                    <a:stretch>
+                      <a:fillRect/>
+                    </a:stretch>
+                  </pic:blipFill>
+                  <pic:spPr bwMode="auto">
+                    <a:xfrm>
+                      <a:off x="0" y="0"/>
+                      <a:ext cx="5334000" cy="4267200"/>
+                    </a:xfrm>
+                    <a:prstGeom prst="rect">
+                      <a:avLst/>
+                    </a:prstGeom>
+                    <a:noFill/>
+                    <a:ln w="9525">
+                      <a:noFill/>
+                      <a:headEnd/>
+                      <a:tailEnd/>
+                    </a:ln>
+                  </pic:spPr>
+                </pic:pic>
+              </a:graphicData>
+            </a:graphic>
+          </wp:inline>
+        </w:drawing>
+      </w:r>
+    </w:p>
+    <w:p>
+      <w:pPr>
+        <w:pStyle w:val="BodyText"/>
+      </w:pPr>
+      <w:r>
+        <w:drawing>
+          <wp:inline>
+            <wp:extent cx="5334000" cy="4267200"/>
+            <wp:effectExtent b="0" l="0" r="0" t="0"/>
+            <wp:docPr descr="" title="" id="1" name="Picture"/>
+            <a:graphic>
+              <a:graphicData uri="http://schemas.openxmlformats.org/drawingml/2006/picture">
+                <pic:pic>
+                  <pic:nvPicPr>
+                    <pic:cNvPr descr="comparison_files/figure-docx/VC.plot-1.png" id="0" name="Picture"/>
                     <pic:cNvPicPr>
                       <a:picLocks noChangeArrowheads="1" noChangeAspect="1"/>
                     </pic:cNvPicPr>
@@ -1643,13 +1625,143 @@
               <a:graphicData uri="http://schemas.openxmlformats.org/drawingml/2006/picture">
                 <pic:pic>
                   <pic:nvPicPr>
+                    <pic:cNvPr descr="comparison_files/figure-docx/WC.plot-1.png" id="0" name="Picture"/>
+                    <pic:cNvPicPr>
+                      <a:picLocks noChangeArrowheads="1" noChangeAspect="1"/>
+                    </pic:cNvPicPr>
+                  </pic:nvPicPr>
+                  <pic:blipFill>
+                    <a:blip r:embed="rId56"/>
+                    <a:stretch>
+                      <a:fillRect/>
+                    </a:stretch>
+                  </pic:blipFill>
+                  <pic:spPr bwMode="auto">
+                    <a:xfrm>
+                      <a:off x="0" y="0"/>
+                      <a:ext cx="5334000" cy="4267200"/>
+                    </a:xfrm>
+                    <a:prstGeom prst="rect">
+                      <a:avLst/>
+                    </a:prstGeom>
+                    <a:noFill/>
+                    <a:ln w="9525">
+                      <a:noFill/>
+                      <a:headEnd/>
+                      <a:tailEnd/>
+                    </a:ln>
+                  </pic:spPr>
+                </pic:pic>
+              </a:graphicData>
+            </a:graphic>
+          </wp:inline>
+        </w:drawing>
+      </w:r>
+    </w:p>
+    <w:p>
+      <w:pPr>
+        <w:pStyle w:val="Heading2"/>
+      </w:pPr>
+      <w:bookmarkStart w:id="57" w:name="rotation-angles"/>
+      <w:r>
+        <w:t xml:space="preserve">Rotation angles</w:t>
+      </w:r>
+      <w:bookmarkEnd w:id="57"/>
+    </w:p>
+    <w:p>
+      <w:pPr>
+        <w:pStyle w:val="FirstParagraph"/>
+      </w:pPr>
+      <w:r>
+        <w:t xml:space="preserve">First and second rotation angles are the numerical core of eddy-covariance, and</w:t>
+      </w:r>
+      <w:r>
+        <w:t xml:space="preserve"> </w:t>
+      </w:r>
+      <w:r>
+        <w:t xml:space="preserve">“</w:t>
+      </w:r>
+      <w:r>
+        <w:t xml:space="preserve">must</w:t>
+      </w:r>
+      <w:r>
+        <w:t xml:space="preserve">”</w:t>
+      </w:r>
+      <w:r>
+        <w:t xml:space="preserve"> </w:t>
+      </w:r>
+      <w:r>
+        <w:t xml:space="preserve">equal between SonicLib and pbl_met.</w:t>
+      </w:r>
+    </w:p>
+    <w:p>
+      <w:pPr>
+        <w:pStyle w:val="BodyText"/>
+      </w:pPr>
+      <w:r>
+        <w:drawing>
+          <wp:inline>
+            <wp:extent cx="5334000" cy="4267200"/>
+            <wp:effectExtent b="0" l="0" r="0" t="0"/>
+            <wp:docPr descr="" title="" id="1" name="Picture"/>
+            <a:graphic>
+              <a:graphicData uri="http://schemas.openxmlformats.org/drawingml/2006/picture">
+                <pic:pic>
+                  <pic:nvPicPr>
+                    <pic:cNvPr descr="comparison_files/figure-docx/Iheta.plot-1.png" id="0" name="Picture"/>
+                    <pic:cNvPicPr>
+                      <a:picLocks noChangeArrowheads="1" noChangeAspect="1"/>
+                    </pic:cNvPicPr>
+                  </pic:nvPicPr>
+                  <pic:blipFill>
+                    <a:blip r:embed="rId58"/>
+                    <a:stretch>
+                      <a:fillRect/>
+                    </a:stretch>
+                  </pic:blipFill>
+                  <pic:spPr bwMode="auto">
+                    <a:xfrm>
+                      <a:off x="0" y="0"/>
+                      <a:ext cx="5334000" cy="4267200"/>
+                    </a:xfrm>
+                    <a:prstGeom prst="rect">
+                      <a:avLst/>
+                    </a:prstGeom>
+                    <a:noFill/>
+                    <a:ln w="9525">
+                      <a:noFill/>
+                      <a:headEnd/>
+                      <a:tailEnd/>
+                    </a:ln>
+                  </pic:spPr>
+                </pic:pic>
+              </a:graphicData>
+            </a:graphic>
+          </wp:inline>
+        </w:drawing>
+      </w:r>
+    </w:p>
+    <w:p>
+      <w:pPr>
+        <w:pStyle w:val="BodyText"/>
+      </w:pPr>
+      <w:r>
+        <w:drawing>
+          <wp:inline>
+            <wp:extent cx="5334000" cy="4267200"/>
+            <wp:effectExtent b="0" l="0" r="0" t="0"/>
+            <wp:docPr descr="" title="" id="1" name="Picture"/>
+            <a:graphic>
+              <a:graphicData uri="http://schemas.openxmlformats.org/drawingml/2006/picture">
+                <pic:pic>
+                  <pic:nvPicPr>
                     <pic:cNvPr descr="comparison_files/figure-docx/Phi.plot-1.png" id="0" name="Picture"/>
                     <pic:cNvPicPr>
                       <a:picLocks noChangeArrowheads="1" noChangeAspect="1"/>
                     </pic:cNvPicPr>
                   </pic:nvPicPr>
                   <pic:blipFill>
-                    <a:blip r:embed="rId56"/>
+                    <a:blip r:embed="rId59"/>
                     <a:stretch>
                       <a:fillRect/>
                     </a:stretch>

--- a/test/pbl_wind/AmeriFlux_Gold_Files/comparison.docx
+++ b/test/pbl_wind/AmeriFlux_Gold_Files/comparison.docx
@@ -1762,6 +1762,63 @@
                   </pic:nvPicPr>
                   <pic:blipFill>
                     <a:blip r:embed="rId59"/>
+                    <a:stretch>
+                      <a:fillRect/>
+                    </a:stretch>
+                  </pic:blipFill>
+                  <pic:spPr bwMode="auto">
+                    <a:xfrm>
+                      <a:off x="0" y="0"/>
+                      <a:ext cx="5334000" cy="4267200"/>
+                    </a:xfrm>
+                    <a:prstGeom prst="rect">
+                      <a:avLst/>
+                    </a:prstGeom>
+                    <a:noFill/>
+                    <a:ln w="9525">
+                      <a:noFill/>
+                      <a:headEnd/>
+                      <a:tailEnd/>
+                    </a:ln>
+                  </pic:spPr>
+                </pic:pic>
+              </a:graphicData>
+            </a:graphic>
+          </wp:inline>
+        </w:drawing>
+      </w:r>
+    </w:p>
+    <w:p>
+      <w:pPr>
+        <w:pStyle w:val="Heading2"/>
+      </w:pPr>
+      <w:bookmarkStart w:id="60" w:name="wind-direction-vs-first-rotation-angle"/>
+      <w:r>
+        <w:t xml:space="preserve">Wind direction vs first rotation angle</w:t>
+      </w:r>
+      <w:bookmarkEnd w:id="60"/>
+    </w:p>
+    <w:p>
+      <w:pPr>
+        <w:pStyle w:val="FirstParagraph"/>
+      </w:pPr>
+      <w:r>
+        <w:drawing>
+          <wp:inline>
+            <wp:extent cx="5334000" cy="4267200"/>
+            <wp:effectExtent b="0" l="0" r="0" t="0"/>
+            <wp:docPr descr="" title="" id="1" name="Picture"/>
+            <a:graphic>
+              <a:graphicData uri="http://schemas.openxmlformats.org/drawingml/2006/picture">
+                <pic:pic>
+                  <pic:nvPicPr>
+                    <pic:cNvPr descr="comparison_files/figure-docx/Dir.theta.plot-1.png" id="0" name="Picture"/>
+                    <pic:cNvPicPr>
+                      <a:picLocks noChangeArrowheads="1" noChangeAspect="1"/>
+                    </pic:cNvPicPr>
+                  </pic:nvPicPr>
+                  <pic:blipFill>
+                    <a:blip r:embed="rId61"/>
                     <a:stretch>
                       <a:fillRect/>
                     </a:stretch>

--- a/test/pbl_wind/AmeriFlux_Gold_Files/comparison.docx
+++ b/test/pbl_wind/AmeriFlux_Gold_Files/comparison.docx
@@ -1819,6 +1819,157 @@
                   </pic:nvPicPr>
                   <pic:blipFill>
                     <a:blip r:embed="rId61"/>
+                    <a:stretch>
+                      <a:fillRect/>
+                    </a:stretch>
+                  </pic:blipFill>
+                  <pic:spPr bwMode="auto">
+                    <a:xfrm>
+                      <a:off x="0" y="0"/>
+                      <a:ext cx="5334000" cy="4267200"/>
+                    </a:xfrm>
+                    <a:prstGeom prst="rect">
+                      <a:avLst/>
+                    </a:prstGeom>
+                    <a:noFill/>
+                    <a:ln w="9525">
+                      <a:noFill/>
+                      <a:headEnd/>
+                      <a:tailEnd/>
+                    </a:ln>
+                  </pic:spPr>
+                </pic:pic>
+              </a:graphicData>
+            </a:graphic>
+          </wp:inline>
+        </w:drawing>
+      </w:r>
+    </w:p>
+    <w:p>
+      <w:pPr>
+        <w:pStyle w:val="Heading2"/>
+      </w:pPr>
+      <w:bookmarkStart w:id="62" w:name="rotated-2nd-moments-of-momentum"/>
+      <w:r>
+        <w:t xml:space="preserve">Rotated 2nd moments of momentum</w:t>
+      </w:r>
+      <w:bookmarkEnd w:id="62"/>
+    </w:p>
+    <w:p>
+      <w:pPr>
+        <w:pStyle w:val="FirstParagraph"/>
+      </w:pPr>
+      <w:r>
+        <w:drawing>
+          <wp:inline>
+            <wp:extent cx="5334000" cy="4267200"/>
+            <wp:effectExtent b="0" l="0" r="0" t="0"/>
+            <wp:docPr descr="" title="" id="1" name="Picture"/>
+            <a:graphic>
+              <a:graphicData uri="http://schemas.openxmlformats.org/drawingml/2006/picture">
+                <pic:pic>
+                  <pic:nvPicPr>
+                    <pic:cNvPr descr="comparison_files/figure-docx/UU.rt.plot-1.png" id="0" name="Picture"/>
+                    <pic:cNvPicPr>
+                      <a:picLocks noChangeArrowheads="1" noChangeAspect="1"/>
+                    </pic:cNvPicPr>
+                  </pic:nvPicPr>
+                  <pic:blipFill>
+                    <a:blip r:embed="rId63"/>
+                    <a:stretch>
+                      <a:fillRect/>
+                    </a:stretch>
+                  </pic:blipFill>
+                  <pic:spPr bwMode="auto">
+                    <a:xfrm>
+                      <a:off x="0" y="0"/>
+                      <a:ext cx="5334000" cy="4267200"/>
+                    </a:xfrm>
+                    <a:prstGeom prst="rect">
+                      <a:avLst/>
+                    </a:prstGeom>
+                    <a:noFill/>
+                    <a:ln w="9525">
+                      <a:noFill/>
+                      <a:headEnd/>
+                      <a:tailEnd/>
+                    </a:ln>
+                  </pic:spPr>
+                </pic:pic>
+              </a:graphicData>
+            </a:graphic>
+          </wp:inline>
+        </w:drawing>
+      </w:r>
+    </w:p>
+    <w:p>
+      <w:pPr>
+        <w:pStyle w:val="BodyText"/>
+      </w:pPr>
+      <w:r>
+        <w:drawing>
+          <wp:inline>
+            <wp:extent cx="5334000" cy="4267200"/>
+            <wp:effectExtent b="0" l="0" r="0" t="0"/>
+            <wp:docPr descr="" title="" id="1" name="Picture"/>
+            <a:graphic>
+              <a:graphicData uri="http://schemas.openxmlformats.org/drawingml/2006/picture">
+                <pic:pic>
+                  <pic:nvPicPr>
+                    <pic:cNvPr descr="comparison_files/figure-docx/VV.rt.plot-1.png" id="0" name="Picture"/>
+                    <pic:cNvPicPr>
+                      <a:picLocks noChangeArrowheads="1" noChangeAspect="1"/>
+                    </pic:cNvPicPr>
+                  </pic:nvPicPr>
+                  <pic:blipFill>
+                    <a:blip r:embed="rId64"/>
+                    <a:stretch>
+                      <a:fillRect/>
+                    </a:stretch>
+                  </pic:blipFill>
+                  <pic:spPr bwMode="auto">
+                    <a:xfrm>
+                      <a:off x="0" y="0"/>
+                      <a:ext cx="5334000" cy="4267200"/>
+                    </a:xfrm>
+                    <a:prstGeom prst="rect">
+                      <a:avLst/>
+                    </a:prstGeom>
+                    <a:noFill/>
+                    <a:ln w="9525">
+                      <a:noFill/>
+                      <a:headEnd/>
+                      <a:tailEnd/>
+                    </a:ln>
+                  </pic:spPr>
+                </pic:pic>
+              </a:graphicData>
+            </a:graphic>
+          </wp:inline>
+        </w:drawing>
+      </w:r>
+    </w:p>
+    <w:p>
+      <w:pPr>
+        <w:pStyle w:val="BodyText"/>
+      </w:pPr>
+      <w:r>
+        <w:drawing>
+          <wp:inline>
+            <wp:extent cx="5334000" cy="4267200"/>
+            <wp:effectExtent b="0" l="0" r="0" t="0"/>
+            <wp:docPr descr="" title="" id="1" name="Picture"/>
+            <a:graphic>
+              <a:graphicData uri="http://schemas.openxmlformats.org/drawingml/2006/picture">
+                <pic:pic>
+                  <pic:nvPicPr>
+                    <pic:cNvPr descr="comparison_files/figure-docx/WW.rt.plot-1.png" id="0" name="Picture"/>
+                    <pic:cNvPicPr>
+                      <a:picLocks noChangeArrowheads="1" noChangeAspect="1"/>
+                    </pic:cNvPicPr>
+                  </pic:nvPicPr>
+                  <pic:blipFill>
+                    <a:blip r:embed="rId65"/>
                     <a:stretch>
                       <a:fillRect/>
                     </a:stretch>

--- a/test/pbl_wind/AmeriFlux_Gold_Files/comparison.docx
+++ b/test/pbl_wind/AmeriFlux_Gold_Files/comparison.docx
@@ -1970,6 +1970,147 @@
                   </pic:nvPicPr>
                   <pic:blipFill>
                     <a:blip r:embed="rId65"/>
+                    <a:stretch>
+                      <a:fillRect/>
+                    </a:stretch>
+                  </pic:blipFill>
+                  <pic:spPr bwMode="auto">
+                    <a:xfrm>
+                      <a:off x="0" y="0"/>
+                      <a:ext cx="5334000" cy="4267200"/>
+                    </a:xfrm>
+                    <a:prstGeom prst="rect">
+                      <a:avLst/>
+                    </a:prstGeom>
+                    <a:noFill/>
+                    <a:ln w="9525">
+                      <a:noFill/>
+                      <a:headEnd/>
+                      <a:tailEnd/>
+                    </a:ln>
+                  </pic:spPr>
+                </pic:pic>
+              </a:graphicData>
+            </a:graphic>
+          </wp:inline>
+        </w:drawing>
+      </w:r>
+    </w:p>
+    <w:p>
+      <w:pPr>
+        <w:pStyle w:val="BodyText"/>
+      </w:pPr>
+      <w:r>
+        <w:drawing>
+          <wp:inline>
+            <wp:extent cx="5334000" cy="4267200"/>
+            <wp:effectExtent b="0" l="0" r="0" t="0"/>
+            <wp:docPr descr="" title="" id="1" name="Picture"/>
+            <a:graphic>
+              <a:graphicData uri="http://schemas.openxmlformats.org/drawingml/2006/picture">
+                <pic:pic>
+                  <pic:nvPicPr>
+                    <pic:cNvPr descr="comparison_files/figure-docx/UV.rt.plot-1.png" id="0" name="Picture"/>
+                    <pic:cNvPicPr>
+                      <a:picLocks noChangeArrowheads="1" noChangeAspect="1"/>
+                    </pic:cNvPicPr>
+                  </pic:nvPicPr>
+                  <pic:blipFill>
+                    <a:blip r:embed="rId66"/>
+                    <a:stretch>
+                      <a:fillRect/>
+                    </a:stretch>
+                  </pic:blipFill>
+                  <pic:spPr bwMode="auto">
+                    <a:xfrm>
+                      <a:off x="0" y="0"/>
+                      <a:ext cx="5334000" cy="4267200"/>
+                    </a:xfrm>
+                    <a:prstGeom prst="rect">
+                      <a:avLst/>
+                    </a:prstGeom>
+                    <a:noFill/>
+                    <a:ln w="9525">
+                      <a:noFill/>
+                      <a:headEnd/>
+                      <a:tailEnd/>
+                    </a:ln>
+                  </pic:spPr>
+                </pic:pic>
+              </a:graphicData>
+            </a:graphic>
+          </wp:inline>
+        </w:drawing>
+      </w:r>
+    </w:p>
+    <w:p>
+      <w:pPr>
+        <w:pStyle w:val="BodyText"/>
+      </w:pPr>
+      <w:r>
+        <w:drawing>
+          <wp:inline>
+            <wp:extent cx="5334000" cy="4267200"/>
+            <wp:effectExtent b="0" l="0" r="0" t="0"/>
+            <wp:docPr descr="" title="" id="1" name="Picture"/>
+            <a:graphic>
+              <a:graphicData uri="http://schemas.openxmlformats.org/drawingml/2006/picture">
+                <pic:pic>
+                  <pic:nvPicPr>
+                    <pic:cNvPr descr="comparison_files/figure-docx/UW.rt.plot-1.png" id="0" name="Picture"/>
+                    <pic:cNvPicPr>
+                      <a:picLocks noChangeArrowheads="1" noChangeAspect="1"/>
+                    </pic:cNvPicPr>
+                  </pic:nvPicPr>
+                  <pic:blipFill>
+                    <a:blip r:embed="rId67"/>
+                    <a:stretch>
+                      <a:fillRect/>
+                    </a:stretch>
+                  </pic:blipFill>
+                  <pic:spPr bwMode="auto">
+                    <a:xfrm>
+                      <a:off x="0" y="0"/>
+                      <a:ext cx="5334000" cy="4267200"/>
+                    </a:xfrm>
+                    <a:prstGeom prst="rect">
+                      <a:avLst/>
+                    </a:prstGeom>
+                    <a:noFill/>
+                    <a:ln w="9525">
+                      <a:noFill/>
+                      <a:headEnd/>
+                      <a:tailEnd/>
+                    </a:ln>
+                  </pic:spPr>
+                </pic:pic>
+              </a:graphicData>
+            </a:graphic>
+          </wp:inline>
+        </w:drawing>
+      </w:r>
+    </w:p>
+    <w:p>
+      <w:pPr>
+        <w:pStyle w:val="BodyText"/>
+      </w:pPr>
+      <w:r>
+        <w:drawing>
+          <wp:inline>
+            <wp:extent cx="5334000" cy="4267200"/>
+            <wp:effectExtent b="0" l="0" r="0" t="0"/>
+            <wp:docPr descr="" title="" id="1" name="Picture"/>
+            <a:graphic>
+              <a:graphicData uri="http://schemas.openxmlformats.org/drawingml/2006/picture">
+                <pic:pic>
+                  <pic:nvPicPr>
+                    <pic:cNvPr descr="comparison_files/figure-docx/VW.rt.plot-1.png" id="0" name="Picture"/>
+                    <pic:cNvPicPr>
+                      <a:picLocks noChangeArrowheads="1" noChangeAspect="1"/>
+                    </pic:cNvPicPr>
+                  </pic:nvPicPr>
+                  <pic:blipFill>
+                    <a:blip r:embed="rId68"/>
                     <a:stretch>
                       <a:fillRect/>
                     </a:stretch>

--- a/test/pbl_wind/AmeriFlux_Gold_Files/comparison.docx
+++ b/test/pbl_wind/AmeriFlux_Gold_Files/comparison.docx
@@ -2111,6 +2111,157 @@
                   </pic:nvPicPr>
                   <pic:blipFill>
                     <a:blip r:embed="rId68"/>
+                    <a:stretch>
+                      <a:fillRect/>
+                    </a:stretch>
+                  </pic:blipFill>
+                  <pic:spPr bwMode="auto">
+                    <a:xfrm>
+                      <a:off x="0" y="0"/>
+                      <a:ext cx="5334000" cy="4267200"/>
+                    </a:xfrm>
+                    <a:prstGeom prst="rect">
+                      <a:avLst/>
+                    </a:prstGeom>
+                    <a:noFill/>
+                    <a:ln w="9525">
+                      <a:noFill/>
+                      <a:headEnd/>
+                      <a:tailEnd/>
+                    </a:ln>
+                  </pic:spPr>
+                </pic:pic>
+              </a:graphicData>
+            </a:graphic>
+          </wp:inline>
+        </w:drawing>
+      </w:r>
+    </w:p>
+    <w:p>
+      <w:pPr>
+        <w:pStyle w:val="Heading2"/>
+      </w:pPr>
+      <w:bookmarkStart w:id="69" w:name="rotated-temperature-momentum-covariances"/>
+      <w:r>
+        <w:t xml:space="preserve">Rotated temperature-momentum covariances</w:t>
+      </w:r>
+      <w:bookmarkEnd w:id="69"/>
+    </w:p>
+    <w:p>
+      <w:pPr>
+        <w:pStyle w:val="FirstParagraph"/>
+      </w:pPr>
+      <w:r>
+        <w:drawing>
+          <wp:inline>
+            <wp:extent cx="5334000" cy="4267200"/>
+            <wp:effectExtent b="0" l="0" r="0" t="0"/>
+            <wp:docPr descr="" title="" id="1" name="Picture"/>
+            <a:graphic>
+              <a:graphicData uri="http://schemas.openxmlformats.org/drawingml/2006/picture">
+                <pic:pic>
+                  <pic:nvPicPr>
+                    <pic:cNvPr descr="comparison_files/figure-docx/UT.rt.plot-1.png" id="0" name="Picture"/>
+                    <pic:cNvPicPr>
+                      <a:picLocks noChangeArrowheads="1" noChangeAspect="1"/>
+                    </pic:cNvPicPr>
+                  </pic:nvPicPr>
+                  <pic:blipFill>
+                    <a:blip r:embed="rId70"/>
+                    <a:stretch>
+                      <a:fillRect/>
+                    </a:stretch>
+                  </pic:blipFill>
+                  <pic:spPr bwMode="auto">
+                    <a:xfrm>
+                      <a:off x="0" y="0"/>
+                      <a:ext cx="5334000" cy="4267200"/>
+                    </a:xfrm>
+                    <a:prstGeom prst="rect">
+                      <a:avLst/>
+                    </a:prstGeom>
+                    <a:noFill/>
+                    <a:ln w="9525">
+                      <a:noFill/>
+                      <a:headEnd/>
+                      <a:tailEnd/>
+                    </a:ln>
+                  </pic:spPr>
+                </pic:pic>
+              </a:graphicData>
+            </a:graphic>
+          </wp:inline>
+        </w:drawing>
+      </w:r>
+    </w:p>
+    <w:p>
+      <w:pPr>
+        <w:pStyle w:val="BodyText"/>
+      </w:pPr>
+      <w:r>
+        <w:drawing>
+          <wp:inline>
+            <wp:extent cx="5334000" cy="4267200"/>
+            <wp:effectExtent b="0" l="0" r="0" t="0"/>
+            <wp:docPr descr="" title="" id="1" name="Picture"/>
+            <a:graphic>
+              <a:graphicData uri="http://schemas.openxmlformats.org/drawingml/2006/picture">
+                <pic:pic>
+                  <pic:nvPicPr>
+                    <pic:cNvPr descr="comparison_files/figure-docx/VT.rt.plot-1.png" id="0" name="Picture"/>
+                    <pic:cNvPicPr>
+                      <a:picLocks noChangeArrowheads="1" noChangeAspect="1"/>
+                    </pic:cNvPicPr>
+                  </pic:nvPicPr>
+                  <pic:blipFill>
+                    <a:blip r:embed="rId71"/>
+                    <a:stretch>
+                      <a:fillRect/>
+                    </a:stretch>
+                  </pic:blipFill>
+                  <pic:spPr bwMode="auto">
+                    <a:xfrm>
+                      <a:off x="0" y="0"/>
+                      <a:ext cx="5334000" cy="4267200"/>
+                    </a:xfrm>
+                    <a:prstGeom prst="rect">
+                      <a:avLst/>
+                    </a:prstGeom>
+                    <a:noFill/>
+                    <a:ln w="9525">
+                      <a:noFill/>
+                      <a:headEnd/>
+                      <a:tailEnd/>
+                    </a:ln>
+                  </pic:spPr>
+                </pic:pic>
+              </a:graphicData>
+            </a:graphic>
+          </wp:inline>
+        </w:drawing>
+      </w:r>
+    </w:p>
+    <w:p>
+      <w:pPr>
+        <w:pStyle w:val="BodyText"/>
+      </w:pPr>
+      <w:r>
+        <w:drawing>
+          <wp:inline>
+            <wp:extent cx="5334000" cy="4267200"/>
+            <wp:effectExtent b="0" l="0" r="0" t="0"/>
+            <wp:docPr descr="" title="" id="1" name="Picture"/>
+            <a:graphic>
+              <a:graphicData uri="http://schemas.openxmlformats.org/drawingml/2006/picture">
+                <pic:pic>
+                  <pic:nvPicPr>
+                    <pic:cNvPr descr="comparison_files/figure-docx/WT.rt.plot-1.png" id="0" name="Picture"/>
+                    <pic:cNvPicPr>
+                      <a:picLocks noChangeArrowheads="1" noChangeAspect="1"/>
+                    </pic:cNvPicPr>
+                  </pic:nvPicPr>
+                  <pic:blipFill>
+                    <a:blip r:embed="rId72"/>
                     <a:stretch>
                       <a:fillRect/>
                     </a:stretch>

--- a/test/pbl_wind/AmeriFlux_Gold_Files/comparison.docx
+++ b/test/pbl_wind/AmeriFlux_Gold_Files/comparison.docx
@@ -2262,6 +2262,71 @@
                   </pic:nvPicPr>
                   <pic:blipFill>
                     <a:blip r:embed="rId72"/>
+                    <a:stretch>
+                      <a:fillRect/>
+                    </a:stretch>
+                  </pic:blipFill>
+                  <pic:spPr bwMode="auto">
+                    <a:xfrm>
+                      <a:off x="0" y="0"/>
+                      <a:ext cx="5334000" cy="4267200"/>
+                    </a:xfrm>
+                    <a:prstGeom prst="rect">
+                      <a:avLst/>
+                    </a:prstGeom>
+                    <a:noFill/>
+                    <a:ln w="9525">
+                      <a:noFill/>
+                      <a:headEnd/>
+                      <a:tailEnd/>
+                    </a:ln>
+                  </pic:spPr>
+                </pic:pic>
+              </a:graphicData>
+            </a:graphic>
+          </wp:inline>
+        </w:drawing>
+      </w:r>
+    </w:p>
+    <w:p>
+      <w:pPr>
+        <w:pStyle w:val="Heading2"/>
+      </w:pPr>
+      <w:bookmarkStart w:id="73" w:name="rotated-water-momentum-covariance-along-the-vertical-direction"/>
+      <w:r>
+        <w:t xml:space="preserve">Rotated water-momentum covariance along the vertical direction</w:t>
+      </w:r>
+      <w:bookmarkEnd w:id="73"/>
+    </w:p>
+    <w:p>
+      <w:pPr>
+        <w:pStyle w:val="FirstParagraph"/>
+      </w:pPr>
+      <w:r>
+        <w:t xml:space="preserve">(Variances along the horizontal directions are not available in SonicLib)</w:t>
+      </w:r>
+    </w:p>
+    <w:p>
+      <w:pPr>
+        <w:pStyle w:val="BodyText"/>
+      </w:pPr>
+      <w:r>
+        <w:drawing>
+          <wp:inline>
+            <wp:extent cx="5334000" cy="4267200"/>
+            <wp:effectExtent b="0" l="0" r="0" t="0"/>
+            <wp:docPr descr="" title="" id="1" name="Picture"/>
+            <a:graphic>
+              <a:graphicData uri="http://schemas.openxmlformats.org/drawingml/2006/picture">
+                <pic:pic>
+                  <pic:nvPicPr>
+                    <pic:cNvPr descr="comparison_files/figure-docx/WQ.rt.plot-1.png" id="0" name="Picture"/>
+                    <pic:cNvPicPr>
+                      <a:picLocks noChangeArrowheads="1" noChangeAspect="1"/>
+                    </pic:cNvPicPr>
+                  </pic:nvPicPr>
+                  <pic:blipFill>
+                    <a:blip r:embed="rId74"/>
                     <a:stretch>
                       <a:fillRect/>
                     </a:stretch>

--- a/test/pbl_wind/AmeriFlux_Gold_Files/comparison.docx
+++ b/test/pbl_wind/AmeriFlux_Gold_Files/comparison.docx
@@ -2327,6 +2327,71 @@
                   </pic:nvPicPr>
                   <pic:blipFill>
                     <a:blip r:embed="rId74"/>
+                    <a:stretch>
+                      <a:fillRect/>
+                    </a:stretch>
+                  </pic:blipFill>
+                  <pic:spPr bwMode="auto">
+                    <a:xfrm>
+                      <a:off x="0" y="0"/>
+                      <a:ext cx="5334000" cy="4267200"/>
+                    </a:xfrm>
+                    <a:prstGeom prst="rect">
+                      <a:avLst/>
+                    </a:prstGeom>
+                    <a:noFill/>
+                    <a:ln w="9525">
+                      <a:noFill/>
+                      <a:headEnd/>
+                      <a:tailEnd/>
+                    </a:ln>
+                  </pic:spPr>
+                </pic:pic>
+              </a:graphicData>
+            </a:graphic>
+          </wp:inline>
+        </w:drawing>
+      </w:r>
+    </w:p>
+    <w:p>
+      <w:pPr>
+        <w:pStyle w:val="Heading2"/>
+      </w:pPr>
+      <w:bookmarkStart w:id="75" w:name="rotated-co2-momentum-covariance-along-the-vertical-direction"/>
+      <w:r>
+        <w:t xml:space="preserve">Rotated CO2-momentum covariance along the vertical direction</w:t>
+      </w:r>
+      <w:bookmarkEnd w:id="75"/>
+    </w:p>
+    <w:p>
+      <w:pPr>
+        <w:pStyle w:val="FirstParagraph"/>
+      </w:pPr>
+      <w:r>
+        <w:t xml:space="preserve">(Variances along the horizontal directions are not available in SonicLib)</w:t>
+      </w:r>
+    </w:p>
+    <w:p>
+      <w:pPr>
+        <w:pStyle w:val="BodyText"/>
+      </w:pPr>
+      <w:r>
+        <w:drawing>
+          <wp:inline>
+            <wp:extent cx="5334000" cy="4267200"/>
+            <wp:effectExtent b="0" l="0" r="0" t="0"/>
+            <wp:docPr descr="" title="" id="1" name="Picture"/>
+            <a:graphic>
+              <a:graphicData uri="http://schemas.openxmlformats.org/drawingml/2006/picture">
+                <pic:pic>
+                  <pic:nvPicPr>
+                    <pic:cNvPr descr="comparison_files/figure-docx/WC.rt.plot-1.png" id="0" name="Picture"/>
+                    <pic:cNvPicPr>
+                      <a:picLocks noChangeArrowheads="1" noChangeAspect="1"/>
+                    </pic:cNvPicPr>
+                  </pic:nvPicPr>
+                  <pic:blipFill>
+                    <a:blip r:embed="rId76"/>
                     <a:stretch>
                       <a:fillRect/>
                     </a:stretch>

--- a/test/pbl_wind/AmeriFlux_Gold_Files/comparison.docx
+++ b/test/pbl_wind/AmeriFlux_Gold_Files/comparison.docx
@@ -2392,6 +2392,63 @@
                   </pic:nvPicPr>
                   <pic:blipFill>
                     <a:blip r:embed="rId76"/>
+                    <a:stretch>
+                      <a:fillRect/>
+                    </a:stretch>
+                  </pic:blipFill>
+                  <pic:spPr bwMode="auto">
+                    <a:xfrm>
+                      <a:off x="0" y="0"/>
+                      <a:ext cx="5334000" cy="4267200"/>
+                    </a:xfrm>
+                    <a:prstGeom prst="rect">
+                      <a:avLst/>
+                    </a:prstGeom>
+                    <a:noFill/>
+                    <a:ln w="9525">
+                      <a:noFill/>
+                      <a:headEnd/>
+                      <a:tailEnd/>
+                    </a:ln>
+                  </pic:spPr>
+                </pic:pic>
+              </a:graphicData>
+            </a:graphic>
+          </wp:inline>
+        </w:drawing>
+      </w:r>
+    </w:p>
+    <w:p>
+      <w:pPr>
+        <w:pStyle w:val="Heading2"/>
+      </w:pPr>
+      <w:bookmarkStart w:id="77" w:name="common-turbulence-indicators"/>
+      <w:r>
+        <w:t xml:space="preserve">Common turbulence indicators</w:t>
+      </w:r>
+      <w:bookmarkEnd w:id="77"/>
+    </w:p>
+    <w:p>
+      <w:pPr>
+        <w:pStyle w:val="FirstParagraph"/>
+      </w:pPr>
+      <w:r>
+        <w:drawing>
+          <wp:inline>
+            <wp:extent cx="5334000" cy="4267200"/>
+            <wp:effectExtent b="0" l="0" r="0" t="0"/>
+            <wp:docPr descr="" title="" id="1" name="Picture"/>
+            <a:graphic>
+              <a:graphicData uri="http://schemas.openxmlformats.org/drawingml/2006/picture">
+                <pic:pic>
+                  <pic:nvPicPr>
+                    <pic:cNvPr descr="comparison_files/figure-docx/Ustar.plot-1.png" id="0" name="Picture"/>
+                    <pic:cNvPicPr>
+                      <a:picLocks noChangeArrowheads="1" noChangeAspect="1"/>
+                    </pic:cNvPicPr>
+                  </pic:nvPicPr>
+                  <pic:blipFill>
+                    <a:blip r:embed="rId78"/>
                     <a:stretch>
                       <a:fillRect/>
                     </a:stretch>
